--- a/wiki/tutorial/3_peptide_to_spectrum_matching.docx
+++ b/wiki/tutorial/3_peptide_to_spectrum_matching.docx
@@ -1074,7 +1074,7 @@
       </w:r>
       <w:r>
         <w:rPr>
-          <w:lang w:val="en-GB"/>
+          <w:color w:val="1F497D" w:themeColor="text2"/>
         </w:rPr>
         <w:t>SearchGUI</w:t>
       </w:r>
@@ -1086,7 +1086,7 @@
       </w:r>
       <w:r>
         <w:rPr>
-          <w:lang w:val="en-GB"/>
+          <w:color w:val="1F497D" w:themeColor="text2"/>
         </w:rPr>
         <w:t>SearchGUI</w:t>
       </w:r>
@@ -1984,7 +1984,19 @@
         <w:rPr>
           <w:lang w:val="en-GB"/>
         </w:rPr>
-        <w:t xml:space="preserve">used modifications are displayed here. There are more modifications available in SearchGUI, </w:t>
+        <w:t xml:space="preserve">used modifications are displayed here. There are more modifications available in </w:t>
+      </w:r>
+      <w:r>
+        <w:rPr>
+          <w:color w:val="1F497D" w:themeColor="text2"/>
+        </w:rPr>
+        <w:t>SearchGUI</w:t>
+      </w:r>
+      <w:r>
+        <w:rPr>
+          <w:lang w:val="en-GB"/>
+        </w:rPr>
+        <w:t xml:space="preserve">, </w:t>
       </w:r>
       <w:r>
         <w:rPr>
@@ -2678,14 +2690,18 @@
       </w:r>
       <w:r>
         <w:rPr>
-          <w:i/>
-          <w:lang w:val="en-GB"/>
-        </w:rPr>
-        <w:t xml:space="preserve">Section </w:t>
-      </w:r>
-      <w:r>
-        <w:rPr>
-          <w:i/>
+          <w:lang w:val="en-GB"/>
+        </w:rPr>
+        <w:t>Chapter</w:t>
+      </w:r>
+      <w:r>
+        <w:rPr>
+          <w:lang w:val="en-GB"/>
+        </w:rPr>
+        <w:t xml:space="preserve"> </w:t>
+      </w:r>
+      <w:r>
+        <w:rPr>
           <w:lang w:val="en-GB"/>
         </w:rPr>
         <w:t>1</w:t>
@@ -3603,7 +3619,7 @@
         <w:b/>
         <w:noProof/>
       </w:rPr>
-      <w:t>10</w:t>
+      <w:t>8</w:t>
     </w:r>
     <w:r>
       <w:rPr>
@@ -7071,7 +7087,7 @@
 </file>
 
 <file path=customXml/itemProps1.xml><?xml version="1.0" encoding="utf-8"?>
-<ds:datastoreItem xmlns:ds="http://schemas.openxmlformats.org/officeDocument/2006/customXml" ds:itemID="{7F807C65-52C9-4EF8-AAAC-3335EFE65D91}">
+<ds:datastoreItem xmlns:ds="http://schemas.openxmlformats.org/officeDocument/2006/customXml" ds:itemID="{7347917D-50F3-4CB6-BD87-135719258D3F}">
   <ds:schemaRefs>
     <ds:schemaRef ds:uri="http://schemas.openxmlformats.org/officeDocument/2006/bibliography"/>
   </ds:schemaRefs>

--- a/wiki/tutorial/3_peptide_to_spectrum_matching.docx
+++ b/wiki/tutorial/3_peptide_to_spectrum_matching.docx
@@ -1304,7 +1304,13 @@
         <w:rPr>
           <w:lang w:val="en-GB"/>
         </w:rPr>
-        <w:t xml:space="preserve">, click on ‘Edit’ in </w:t>
+        <w:t xml:space="preserve">. Select the tab at the top (or </w:t>
+      </w:r>
+      <w:r>
+        <w:rPr>
+          <w:lang w:val="en-GB"/>
+        </w:rPr>
+        <w:t xml:space="preserve">click on ‘Edit’ </w:t>
       </w:r>
       <w:r>
         <w:rPr>
@@ -1352,7 +1358,19 @@
         <w:rPr>
           <w:lang w:val="en-GB"/>
         </w:rPr>
-        <w:t xml:space="preserve"> (or simply select the tab at the top)</w:t>
+        <w:t xml:space="preserve"> in the ’Search</w:t>
+      </w:r>
+      <w:r>
+        <w:rPr>
+          <w:lang w:val="en-GB"/>
+        </w:rPr>
+        <w:t xml:space="preserve"> </w:t>
+      </w:r>
+      <w:r>
+        <w:rPr>
+          <w:lang w:val="en-GB"/>
+        </w:rPr>
+        <w:t>’ tab)</w:t>
       </w:r>
       <w:r>
         <w:rPr>
@@ -3619,7 +3637,7 @@
         <w:b/>
         <w:noProof/>
       </w:rPr>
-      <w:t>8</w:t>
+      <w:t>3</w:t>
     </w:r>
     <w:r>
       <w:rPr>
@@ -7087,7 +7105,7 @@
 </file>
 
 <file path=customXml/itemProps1.xml><?xml version="1.0" encoding="utf-8"?>
-<ds:datastoreItem xmlns:ds="http://schemas.openxmlformats.org/officeDocument/2006/customXml" ds:itemID="{7347917D-50F3-4CB6-BD87-135719258D3F}">
+<ds:datastoreItem xmlns:ds="http://schemas.openxmlformats.org/officeDocument/2006/customXml" ds:itemID="{6E57239D-5934-49E6-A545-9E6B28F11C8F}">
   <ds:schemaRefs>
     <ds:schemaRef ds:uri="http://schemas.openxmlformats.org/officeDocument/2006/bibliography"/>
   </ds:schemaRefs>

--- a/wiki/tutorial/3_peptide_to_spectrum_matching.docx
+++ b/wiki/tutorial/3_peptide_to_spectrum_matching.docx
@@ -32,7 +32,13 @@
         <w:t>ies</w:t>
       </w:r>
       <w:r>
-        <w:t xml:space="preserve"> on the assignment of vast </w:t>
+        <w:t xml:space="preserve"> on the assignment of </w:t>
+      </w:r>
+      <w:r>
+        <w:t>a large</w:t>
+      </w:r>
+      <w:r>
+        <w:t xml:space="preserve"> </w:t>
       </w:r>
       <w:r>
         <w:t>number</w:t>
@@ -94,7 +100,10 @@
         <w:t xml:space="preserve">inst </w:t>
       </w:r>
       <w:r>
-        <w:t xml:space="preserve">the database obtained in chapter 1 </w:t>
+        <w:t>the database obtained in C</w:t>
+      </w:r>
+      <w:r>
+        <w:t xml:space="preserve">hapter 1 </w:t>
       </w:r>
       <w:r>
         <w:t xml:space="preserve">using </w:t>
@@ -824,7 +833,19 @@
         <w:t>SearchGUI</w:t>
       </w:r>
       <w:r>
-        <w:t xml:space="preserve"> for windows is provided in the</w:t>
+        <w:t xml:space="preserve"> for </w:t>
+      </w:r>
+      <w:r>
+        <w:t>W</w:t>
+      </w:r>
+      <w:r>
+        <w:t xml:space="preserve">indows </w:t>
+      </w:r>
+      <w:r>
+        <w:t xml:space="preserve">platforms </w:t>
+      </w:r>
+      <w:r>
+        <w:t>is provided in the</w:t>
       </w:r>
       <w:r>
         <w:t xml:space="preserve"> </w:t>
@@ -895,7 +916,7 @@
         <w:t xml:space="preserve">SearchGUI </w:t>
       </w:r>
       <w:r>
-        <w:t xml:space="preserve">by double clicking on </w:t>
+        <w:t xml:space="preserve">by double clicking </w:t>
       </w:r>
       <w:r>
         <w:t xml:space="preserve">the file </w:t>
@@ -959,9 +980,17 @@
       <w:pPr>
         <w:jc w:val="both"/>
       </w:pPr>
+      <w:r>
+        <w:t>You will then see the following dialog:</w:t>
+      </w:r>
     </w:p>
     <w:p>
       <w:pPr>
+        <w:jc w:val="both"/>
+      </w:pPr>
+    </w:p>
+    <w:p>
+      <w:pPr>
         <w:jc w:val="center"/>
         <w:rPr>
           <w:lang w:val="en-GB"/>
@@ -974,9 +1003,9 @@
         </w:rPr>
         <w:drawing>
           <wp:inline distT="0" distB="0" distL="0" distR="0">
-            <wp:extent cx="5275707" cy="4520375"/>
-            <wp:effectExtent l="0" t="19050" r="77343" b="51625"/>
-            <wp:docPr id="14" name="Picture 14"/>
+            <wp:extent cx="4735354" cy="3300222"/>
+            <wp:effectExtent l="0" t="19050" r="84296" b="52578"/>
+            <wp:docPr id="1" name="Picture 2"/>
             <wp:cNvGraphicFramePr>
               <a:graphicFrameLocks xmlns:a="http://schemas.openxmlformats.org/drawingml/2006/main" noChangeAspect="1"/>
             </wp:cNvGraphicFramePr>
@@ -984,7 +1013,7 @@
               <a:graphicData uri="http://schemas.openxmlformats.org/drawingml/2006/picture">
                 <pic:pic xmlns:pic="http://schemas.openxmlformats.org/drawingml/2006/picture">
                   <pic:nvPicPr>
-                    <pic:cNvPr id="0" name="Picture 14"/>
+                    <pic:cNvPr id="0" name="Picture 2"/>
                     <pic:cNvPicPr>
                       <a:picLocks noChangeAspect="1" noChangeArrowheads="1"/>
                     </pic:cNvPicPr>
@@ -999,7 +1028,7 @@
                   <pic:spPr bwMode="auto">
                     <a:xfrm>
                       <a:off x="0" y="0"/>
-                      <a:ext cx="5275707" cy="4520375"/>
+                      <a:ext cx="4735354" cy="3300222"/>
                     </a:xfrm>
                     <a:prstGeom prst="rect">
                       <a:avLst/>
@@ -1025,253 +1054,188 @@
           </wp:inline>
         </w:drawing>
       </w:r>
-      <w:r>
-        <w:rPr>
-          <w:lang w:val="en-GB"/>
-        </w:rPr>
-        <w:br w:type="page"/>
-      </w:r>
     </w:p>
     <w:p>
       <w:pPr>
-        <w:jc w:val="both"/>
-        <w:rPr>
-          <w:lang w:val="en-GB"/>
-        </w:rPr>
-      </w:pPr>
-      <w:r>
-        <w:rPr>
-          <w:lang w:val="en-GB"/>
-        </w:rPr>
-        <w:lastRenderedPageBreak/>
-        <w:t xml:space="preserve">You will notice that the locations for </w:t>
-      </w:r>
-      <w:r>
-        <w:rPr>
-          <w:color w:val="1F497D" w:themeColor="text2"/>
-          <w:lang w:val="en-GB"/>
-        </w:rPr>
-        <w:t xml:space="preserve">OMSSA </w:t>
-      </w:r>
-      <w:r>
-        <w:rPr>
-          <w:lang w:val="en-GB"/>
-        </w:rPr>
-        <w:t xml:space="preserve">and </w:t>
-      </w:r>
-      <w:r>
-        <w:rPr>
-          <w:color w:val="1F497D" w:themeColor="text2"/>
-          <w:lang w:val="en-GB"/>
-        </w:rPr>
-        <w:t xml:space="preserve">X!Tandem </w:t>
-      </w:r>
-      <w:r>
-        <w:rPr>
-          <w:lang w:val="en-GB"/>
-        </w:rPr>
-        <w:t xml:space="preserve">are predefined. In fact, keen observers may have already noticed that these folders exist in the </w:t>
-      </w:r>
-      <w:r>
-        <w:rPr>
-          <w:color w:val="1F497D" w:themeColor="text2"/>
-        </w:rPr>
-        <w:t>SearchGUI</w:t>
-      </w:r>
-      <w:r>
-        <w:rPr>
-          <w:lang w:val="en-GB"/>
-        </w:rPr>
-        <w:t xml:space="preserve"> home folder. This means that when you have downloaded the </w:t>
-      </w:r>
-      <w:r>
-        <w:rPr>
-          <w:color w:val="1F497D" w:themeColor="text2"/>
-        </w:rPr>
-        <w:t>SearchGUI</w:t>
-      </w:r>
-      <w:r>
-        <w:rPr>
-          <w:lang w:val="en-GB"/>
-        </w:rPr>
-        <w:t xml:space="preserve"> zip</w:t>
-      </w:r>
-      <w:r>
-        <w:rPr>
-          <w:lang w:val="en-GB"/>
-        </w:rPr>
-        <w:t xml:space="preserve"> </w:t>
-      </w:r>
-      <w:r>
-        <w:rPr>
-          <w:lang w:val="en-GB"/>
-        </w:rPr>
-        <w:t xml:space="preserve">file </w:t>
-      </w:r>
-      <w:r>
-        <w:rPr>
-          <w:lang w:val="en-GB"/>
-        </w:rPr>
-        <w:t xml:space="preserve">and unzipped it (which comprises the entire installation procedure), you have also already downloaded </w:t>
-      </w:r>
-      <w:r>
-        <w:rPr>
-          <w:lang w:val="en-GB"/>
-        </w:rPr>
-        <w:t>OMSSA</w:t>
-      </w:r>
-      <w:r>
-        <w:rPr>
-          <w:lang w:val="en-GB"/>
-        </w:rPr>
-        <w:t xml:space="preserve"> and </w:t>
-      </w:r>
-      <w:proofErr w:type="spellStart"/>
-      <w:r>
-        <w:rPr>
-          <w:lang w:val="en-GB"/>
-        </w:rPr>
-        <w:t>X!Tandem</w:t>
-      </w:r>
-      <w:proofErr w:type="spellEnd"/>
-      <w:r>
-        <w:rPr>
-          <w:lang w:val="en-GB"/>
-        </w:rPr>
-        <w:t xml:space="preserve"> along with it! </w:t>
-      </w:r>
+        <w:jc w:val="center"/>
+        <w:rPr>
+          <w:lang w:val="en-GB"/>
+        </w:rPr>
+      </w:pPr>
     </w:p>
     <w:p>
       <w:pPr>
         <w:jc w:val="both"/>
         <w:rPr>
-          <w:i/>
-          <w:lang w:val="en-GB"/>
-        </w:rPr>
-      </w:pPr>
-      <w:r>
-        <w:rPr>
-          <w:i/>
-          <w:lang w:val="en-GB"/>
-        </w:rPr>
-        <w:t>Is this legal? Can the SearchGUI authors do this? They did not make OMSSA or X!Tandem?</w:t>
+          <w:lang w:val="en-GB"/>
+        </w:rPr>
+      </w:pPr>
+      <w:r>
+        <w:rPr>
+          <w:lang w:val="en-GB"/>
+        </w:rPr>
+        <w:t xml:space="preserve">You will notice that </w:t>
+      </w:r>
+      <w:r>
+        <w:rPr>
+          <w:color w:val="1F497D" w:themeColor="text2"/>
+          <w:lang w:val="en-GB"/>
+        </w:rPr>
+        <w:t xml:space="preserve">OMSSA </w:t>
+      </w:r>
+      <w:r>
+        <w:rPr>
+          <w:lang w:val="en-GB"/>
+        </w:rPr>
+        <w:t xml:space="preserve">and </w:t>
+      </w:r>
+      <w:proofErr w:type="spellStart"/>
+      <w:r>
+        <w:rPr>
+          <w:color w:val="1F497D" w:themeColor="text2"/>
+          <w:lang w:val="en-GB"/>
+        </w:rPr>
+        <w:t>X!Tandem</w:t>
+      </w:r>
+      <w:proofErr w:type="spellEnd"/>
+      <w:r>
+        <w:rPr>
+          <w:color w:val="1F497D" w:themeColor="text2"/>
+          <w:lang w:val="en-GB"/>
+        </w:rPr>
+        <w:t xml:space="preserve"> </w:t>
+      </w:r>
+      <w:r>
+        <w:rPr>
+          <w:lang w:val="en-GB"/>
+        </w:rPr>
+        <w:t>is already selected</w:t>
+      </w:r>
+      <w:r>
+        <w:rPr>
+          <w:lang w:val="en-GB"/>
+        </w:rPr>
+        <w:t xml:space="preserve">. In fact, keen observers may already </w:t>
+      </w:r>
+      <w:r>
+        <w:rPr>
+          <w:lang w:val="en-GB"/>
+        </w:rPr>
+        <w:t xml:space="preserve">have </w:t>
+      </w:r>
+      <w:r>
+        <w:rPr>
+          <w:lang w:val="en-GB"/>
+        </w:rPr>
+        <w:t>noticed the</w:t>
+      </w:r>
+      <w:r>
+        <w:rPr>
+          <w:lang w:val="en-GB"/>
+        </w:rPr>
+        <w:t xml:space="preserve"> search engines</w:t>
+      </w:r>
+      <w:r>
+        <w:rPr>
+          <w:lang w:val="en-GB"/>
+        </w:rPr>
+        <w:t xml:space="preserve"> in the </w:t>
+      </w:r>
+      <w:r>
+        <w:rPr>
+          <w:color w:val="1F497D" w:themeColor="text2"/>
+        </w:rPr>
+        <w:t>SearchGUI</w:t>
+      </w:r>
+      <w:r>
+        <w:rPr>
+          <w:lang w:val="en-GB"/>
+        </w:rPr>
+        <w:t xml:space="preserve"> home folder. This means that when you have downloaded the </w:t>
+      </w:r>
+      <w:r>
+        <w:rPr>
+          <w:color w:val="1F497D" w:themeColor="text2"/>
+        </w:rPr>
+        <w:t>SearchGUI</w:t>
+      </w:r>
+      <w:r>
+        <w:rPr>
+          <w:lang w:val="en-GB"/>
+        </w:rPr>
+        <w:t xml:space="preserve"> zip</w:t>
+      </w:r>
+      <w:r>
+        <w:rPr>
+          <w:lang w:val="en-GB"/>
+        </w:rPr>
+        <w:t xml:space="preserve"> </w:t>
+      </w:r>
+      <w:r>
+        <w:rPr>
+          <w:lang w:val="en-GB"/>
+        </w:rPr>
+        <w:t xml:space="preserve">file </w:t>
+      </w:r>
+      <w:r>
+        <w:rPr>
+          <w:lang w:val="en-GB"/>
+        </w:rPr>
+        <w:t xml:space="preserve">and unzipped it (which comprises the entire installation procedure), you have also already </w:t>
+      </w:r>
+      <w:r>
+        <w:rPr>
+          <w:lang w:val="en-GB"/>
+        </w:rPr>
+        <w:t>installed</w:t>
+      </w:r>
+      <w:r>
+        <w:rPr>
+          <w:lang w:val="en-GB"/>
+        </w:rPr>
+        <w:t xml:space="preserve"> </w:t>
+      </w:r>
+      <w:r>
+        <w:rPr>
+          <w:lang w:val="en-GB"/>
+        </w:rPr>
+        <w:t>OMSSA</w:t>
+      </w:r>
+      <w:r>
+        <w:rPr>
+          <w:lang w:val="en-GB"/>
+        </w:rPr>
+        <w:t xml:space="preserve"> and </w:t>
+      </w:r>
+      <w:proofErr w:type="spellStart"/>
+      <w:r>
+        <w:rPr>
+          <w:lang w:val="en-GB"/>
+        </w:rPr>
+        <w:t>X!Tandem</w:t>
+      </w:r>
+      <w:proofErr w:type="spellEnd"/>
+      <w:r>
+        <w:rPr>
+          <w:lang w:val="en-GB"/>
+        </w:rPr>
+        <w:t xml:space="preserve"> along with it! </w:t>
       </w:r>
     </w:p>
     <w:p>
       <w:pPr>
         <w:jc w:val="both"/>
         <w:rPr>
-          <w:lang w:val="en-GB"/>
-        </w:rPr>
-      </w:pPr>
-      <w:r>
-        <w:rPr>
-          <w:lang w:val="en-GB"/>
-        </w:rPr>
-        <w:t xml:space="preserve">In order to perform the search, we need to provide the spectra, the database and search settings which are experiment dependant. Load the </w:t>
-      </w:r>
-      <w:r>
-        <w:rPr>
-          <w:lang w:val="en-GB"/>
-        </w:rPr>
-        <w:t xml:space="preserve">previously created </w:t>
-      </w:r>
-      <w:proofErr w:type="spellStart"/>
-      <w:r>
-        <w:rPr>
-          <w:lang w:val="en-GB"/>
-        </w:rPr>
-        <w:t>mgf</w:t>
-      </w:r>
-      <w:proofErr w:type="spellEnd"/>
-      <w:r>
-        <w:rPr>
-          <w:lang w:val="en-GB"/>
-        </w:rPr>
-        <w:t xml:space="preserve"> file</w:t>
-      </w:r>
-      <w:r>
-        <w:t xml:space="preserve"> </w:t>
-      </w:r>
-      <w:r>
-        <w:rPr>
-          <w:color w:val="4F6228" w:themeColor="accent3" w:themeShade="80"/>
-          <w:lang w:val="en-GB"/>
-        </w:rPr>
-        <w:t xml:space="preserve">Velos005137.mgf </w:t>
-      </w:r>
-      <w:r>
-        <w:rPr>
-          <w:lang w:val="en-GB"/>
-        </w:rPr>
-        <w:t>(</w:t>
-      </w:r>
-      <w:r>
-        <w:rPr>
-          <w:lang w:val="en-GB"/>
-        </w:rPr>
-        <w:t xml:space="preserve">available in the </w:t>
-      </w:r>
-      <w:r>
-        <w:rPr>
-          <w:color w:val="4F6228" w:themeColor="accent3" w:themeShade="80"/>
-          <w:lang w:val="en-GB"/>
-        </w:rPr>
-        <w:t xml:space="preserve">resources </w:t>
-      </w:r>
-      <w:r>
-        <w:rPr>
-          <w:lang w:val="en-GB"/>
-        </w:rPr>
-        <w:t>folder</w:t>
-      </w:r>
-      <w:r>
-        <w:rPr>
-          <w:lang w:val="en-GB"/>
-        </w:rPr>
-        <w:t xml:space="preserve">). </w:t>
-      </w:r>
-      <w:r>
-        <w:rPr>
           <w:i/>
           <w:lang w:val="en-GB"/>
         </w:rPr>
-        <w:t>Note that you can load multiple mgf f</w:t>
-      </w:r>
+      </w:pPr>
       <w:r>
         <w:rPr>
           <w:i/>
           <w:lang w:val="en-GB"/>
         </w:rPr>
-        <w:t>iles and</w:t>
-      </w:r>
-      <w:r>
-        <w:rPr>
-          <w:i/>
-          <w:lang w:val="en-GB"/>
-        </w:rPr>
-        <w:t xml:space="preserve"> even </w:t>
-      </w:r>
-      <w:r>
-        <w:rPr>
-          <w:i/>
-          <w:lang w:val="en-GB"/>
-        </w:rPr>
-        <w:t>entire folder</w:t>
-      </w:r>
-      <w:r>
-        <w:rPr>
-          <w:i/>
-          <w:lang w:val="en-GB"/>
-        </w:rPr>
-        <w:t>s</w:t>
-      </w:r>
-      <w:r>
-        <w:rPr>
-          <w:i/>
-          <w:lang w:val="en-GB"/>
-        </w:rPr>
-        <w:t>.</w:t>
+        <w:t>Is this legal? Can the SearchGUI authors do this? They did not make OMSSA or X!Tandem?</w:t>
       </w:r>
     </w:p>
     <w:p>
@@ -1285,83 +1249,62 @@
         <w:rPr>
           <w:lang w:val="en-GB"/>
         </w:rPr>
-        <w:t xml:space="preserve">We are now going to set the search settings in the </w:t>
-      </w:r>
-      <w:r>
-        <w:rPr>
-          <w:color w:val="1F497D" w:themeColor="text2"/>
-          <w:lang w:val="en-GB"/>
-        </w:rPr>
-        <w:t xml:space="preserve">Settings </w:t>
-      </w:r>
-      <w:r>
-        <w:rPr>
-          <w:lang w:val="en-GB"/>
-        </w:rPr>
-        <w:t>tab</w:t>
-      </w:r>
-      <w:r>
-        <w:rPr>
-          <w:lang w:val="en-GB"/>
-        </w:rPr>
-        <w:t xml:space="preserve">. Select the tab at the top (or </w:t>
-      </w:r>
-      <w:r>
-        <w:rPr>
-          <w:lang w:val="en-GB"/>
-        </w:rPr>
-        <w:t xml:space="preserve">click on ‘Edit’ </w:t>
-      </w:r>
-      <w:r>
-        <w:rPr>
-          <w:lang w:val="en-GB"/>
-        </w:rPr>
-        <w:t>after the</w:t>
-      </w:r>
-      <w:r>
-        <w:rPr>
-          <w:lang w:val="en-GB"/>
-        </w:rPr>
+        <w:lastRenderedPageBreak/>
+        <w:t xml:space="preserve">In order to perform the search, we need to provide the spectra, the database and </w:t>
+      </w:r>
+      <w:r>
+        <w:rPr>
+          <w:lang w:val="en-GB"/>
+        </w:rPr>
+        <w:t xml:space="preserve">experiment dependent </w:t>
+      </w:r>
+      <w:r>
+        <w:rPr>
+          <w:lang w:val="en-GB"/>
+        </w:rPr>
+        <w:t xml:space="preserve">search settings. Load the </w:t>
+      </w:r>
+      <w:r>
+        <w:rPr>
+          <w:lang w:val="en-GB"/>
+        </w:rPr>
+        <w:t xml:space="preserve">previously created </w:t>
+      </w:r>
+      <w:proofErr w:type="spellStart"/>
+      <w:r>
+        <w:rPr>
+          <w:lang w:val="en-GB"/>
+        </w:rPr>
+        <w:t>mgf</w:t>
+      </w:r>
+      <w:proofErr w:type="spellEnd"/>
+      <w:r>
+        <w:rPr>
+          <w:lang w:val="en-GB"/>
+        </w:rPr>
+        <w:t xml:space="preserve"> file</w:t>
+      </w:r>
+      <w:r>
         <w:t xml:space="preserve"> </w:t>
       </w:r>
-      <w:r>
-        <w:rPr>
-          <w:lang w:val="en-GB"/>
-        </w:rPr>
-        <w:t>‘</w:t>
-      </w:r>
-      <w:r>
-        <w:rPr>
-          <w:lang w:val="en-GB"/>
-        </w:rPr>
-        <w:t>Configuration F</w:t>
-      </w:r>
-      <w:r>
-        <w:rPr>
-          <w:lang w:val="en-GB"/>
-        </w:rPr>
-        <w:t>ile</w:t>
-      </w:r>
-      <w:r>
-        <w:rPr>
-          <w:lang w:val="en-GB"/>
-        </w:rPr>
-        <w:t>’</w:t>
-      </w:r>
-      <w:r>
-        <w:rPr>
-          <w:lang w:val="en-GB"/>
-        </w:rPr>
-        <w:t xml:space="preserve"> field</w:t>
-      </w:r>
-      <w:r>
-        <w:rPr>
-          <w:lang w:val="en-GB"/>
-        </w:rPr>
-        <w:t xml:space="preserve"> in the ’Search</w:t>
-      </w:r>
-      <w:r>
-        <w:rPr>
+      <w:commentRangeStart w:id="1"/>
+      <w:r>
+        <w:rPr>
+          <w:color w:val="4F6228" w:themeColor="accent3" w:themeShade="80"/>
+          <w:lang w:val="en-GB"/>
+        </w:rPr>
+        <w:t>Velos005137.mgf</w:t>
+      </w:r>
+      <w:commentRangeEnd w:id="1"/>
+      <w:r>
+        <w:rPr>
+          <w:rStyle w:val="CommentReference"/>
+        </w:rPr>
+        <w:commentReference w:id="1"/>
+      </w:r>
+      <w:r>
+        <w:rPr>
+          <w:color w:val="4F6228" w:themeColor="accent3" w:themeShade="80"/>
           <w:lang w:val="en-GB"/>
         </w:rPr>
         <w:t xml:space="preserve"> </w:t>
@@ -1370,17 +1313,127 @@
         <w:rPr>
           <w:lang w:val="en-GB"/>
         </w:rPr>
-        <w:t>’ tab)</w:t>
-      </w:r>
-      <w:r>
-        <w:rPr>
-          <w:lang w:val="en-GB"/>
-        </w:rPr>
-        <w:t>:</w:t>
+        <w:t>(</w:t>
+      </w:r>
+      <w:r>
+        <w:rPr>
+          <w:lang w:val="en-GB"/>
+        </w:rPr>
+        <w:t xml:space="preserve">available in the </w:t>
+      </w:r>
+      <w:r>
+        <w:rPr>
+          <w:color w:val="4F6228" w:themeColor="accent3" w:themeShade="80"/>
+          <w:lang w:val="en-GB"/>
+        </w:rPr>
+        <w:t xml:space="preserve">resources </w:t>
+      </w:r>
+      <w:r>
+        <w:rPr>
+          <w:lang w:val="en-GB"/>
+        </w:rPr>
+        <w:t>folder</w:t>
+      </w:r>
+      <w:r>
+        <w:rPr>
+          <w:lang w:val="en-GB"/>
+        </w:rPr>
+        <w:t xml:space="preserve">). </w:t>
+      </w:r>
+      <w:r>
+        <w:rPr>
+          <w:i/>
+          <w:lang w:val="en-GB"/>
+        </w:rPr>
+        <w:t>Note that you can load multiple mgf f</w:t>
+      </w:r>
+      <w:r>
+        <w:rPr>
+          <w:i/>
+          <w:lang w:val="en-GB"/>
+        </w:rPr>
+        <w:t>iles and</w:t>
+      </w:r>
+      <w:r>
+        <w:rPr>
+          <w:i/>
+          <w:lang w:val="en-GB"/>
+        </w:rPr>
+        <w:t xml:space="preserve"> even </w:t>
+      </w:r>
+      <w:r>
+        <w:rPr>
+          <w:i/>
+          <w:lang w:val="en-GB"/>
+        </w:rPr>
+        <w:t>entire folder</w:t>
+      </w:r>
+      <w:r>
+        <w:rPr>
+          <w:i/>
+          <w:lang w:val="en-GB"/>
+        </w:rPr>
+        <w:t>s</w:t>
+      </w:r>
+      <w:r>
+        <w:rPr>
+          <w:i/>
+          <w:lang w:val="en-GB"/>
+        </w:rPr>
+        <w:t>.</w:t>
       </w:r>
     </w:p>
     <w:p>
       <w:pPr>
+        <w:jc w:val="both"/>
+        <w:rPr>
+          <w:lang w:val="en-GB"/>
+        </w:rPr>
+      </w:pPr>
+      <w:r>
+        <w:rPr>
+          <w:lang w:val="en-GB"/>
+        </w:rPr>
+        <w:t xml:space="preserve">We are now going to set the search settings in the </w:t>
+      </w:r>
+      <w:r>
+        <w:rPr>
+          <w:color w:val="1F497D" w:themeColor="text2"/>
+          <w:lang w:val="en-GB"/>
+        </w:rPr>
+        <w:t>S</w:t>
+      </w:r>
+      <w:r>
+        <w:rPr>
+          <w:color w:val="1F497D" w:themeColor="text2"/>
+          <w:lang w:val="en-GB"/>
+        </w:rPr>
+        <w:t>earch S</w:t>
+      </w:r>
+      <w:r>
+        <w:rPr>
+          <w:color w:val="1F497D" w:themeColor="text2"/>
+          <w:lang w:val="en-GB"/>
+        </w:rPr>
+        <w:t xml:space="preserve">ettings </w:t>
+      </w:r>
+      <w:r>
+        <w:rPr>
+          <w:lang w:val="en-GB"/>
+        </w:rPr>
+        <w:t>dialog. Click the 'Edit' button after the 'Settings File' text field.</w:t>
+      </w:r>
+    </w:p>
+    <w:p>
+      <w:pPr>
+        <w:jc w:val="both"/>
+        <w:rPr>
+          <w:lang w:val="en-GB"/>
+        </w:rPr>
+      </w:pPr>
+    </w:p>
+    <w:p>
+      <w:pPr>
         <w:jc w:val="center"/>
         <w:rPr>
           <w:lang w:val="en-GB"/>
@@ -1393,9 +1446,9 @@
         </w:rPr>
         <w:drawing>
           <wp:inline distT="0" distB="0" distL="0" distR="0">
-            <wp:extent cx="5295568" cy="4604470"/>
-            <wp:effectExtent l="0" t="19050" r="76532" b="62780"/>
-            <wp:docPr id="7" name="Picture 5"/>
+            <wp:extent cx="5159502" cy="4317016"/>
+            <wp:effectExtent l="0" t="19050" r="79248" b="64484"/>
+            <wp:docPr id="5" name="Picture 5"/>
             <wp:cNvGraphicFramePr>
               <a:graphicFrameLocks xmlns:a="http://schemas.openxmlformats.org/drawingml/2006/main" noChangeAspect="1"/>
             </wp:cNvGraphicFramePr>
@@ -1409,7 +1462,7 @@
                     </pic:cNvPicPr>
                   </pic:nvPicPr>
                   <pic:blipFill>
-                    <a:blip r:embed="rId18" cstate="print"/>
+                    <a:blip r:embed="rId19" cstate="print"/>
                     <a:srcRect/>
                     <a:stretch>
                       <a:fillRect/>
@@ -1418,7 +1471,7 @@
                   <pic:spPr bwMode="auto">
                     <a:xfrm>
                       <a:off x="0" y="0"/>
-                      <a:ext cx="5299007" cy="4607460"/>
+                      <a:ext cx="5159502" cy="4317016"/>
                     </a:xfrm>
                     <a:prstGeom prst="rect">
                       <a:avLst/>
@@ -1452,142 +1505,6 @@
           <w:lang w:val="en-GB"/>
         </w:rPr>
       </w:pPr>
-      <w:r>
-        <w:rPr>
-          <w:lang w:val="en-GB"/>
-        </w:rPr>
-        <w:lastRenderedPageBreak/>
-        <w:t>Note that at the top</w:t>
-      </w:r>
-      <w:r>
-        <w:rPr>
-          <w:lang w:val="en-GB"/>
-        </w:rPr>
-        <w:t xml:space="preserve"> of this tab</w:t>
-      </w:r>
-      <w:r>
-        <w:rPr>
-          <w:lang w:val="en-GB"/>
-        </w:rPr>
-        <w:t>, you can load or save the configuration you</w:t>
-      </w:r>
-      <w:r>
-        <w:rPr>
-          <w:lang w:val="en-GB"/>
-        </w:rPr>
-        <w:t xml:space="preserve"> will</w:t>
-      </w:r>
-      <w:r>
-        <w:rPr>
-          <w:lang w:val="en-GB"/>
-        </w:rPr>
-        <w:t xml:space="preserve"> enter - this makes it easy to keep track of your parameters, and to reuse them </w:t>
-      </w:r>
-      <w:r>
-        <w:rPr>
-          <w:i/>
-          <w:lang w:val="en-GB"/>
-        </w:rPr>
-        <w:t>verbatim</w:t>
-      </w:r>
-      <w:r>
-        <w:rPr>
-          <w:lang w:val="en-GB"/>
-        </w:rPr>
-        <w:t xml:space="preserve"> later on.</w:t>
-      </w:r>
-      <w:r>
-        <w:rPr>
-          <w:lang w:val="en-GB"/>
-        </w:rPr>
-        <w:t xml:space="preserve"> The</w:t>
-      </w:r>
-      <w:r>
-        <w:rPr>
-          <w:lang w:val="en-GB"/>
-        </w:rPr>
-        <w:t xml:space="preserve">se can also be loaded from the </w:t>
-      </w:r>
-      <w:r>
-        <w:rPr>
-          <w:color w:val="1F497D" w:themeColor="text2"/>
-          <w:lang w:val="en-GB"/>
-        </w:rPr>
-        <w:t>Setting</w:t>
-      </w:r>
-      <w:r>
-        <w:rPr>
-          <w:color w:val="1F497D" w:themeColor="text2"/>
-          <w:lang w:val="en-GB"/>
-        </w:rPr>
-        <w:t>s</w:t>
-      </w:r>
-      <w:r>
-        <w:rPr>
-          <w:lang w:val="en-GB"/>
-        </w:rPr>
-        <w:t xml:space="preserve"> tab</w:t>
-      </w:r>
-      <w:r>
-        <w:rPr>
-          <w:lang w:val="en-GB"/>
-        </w:rPr>
-        <w:t xml:space="preserve"> as </w:t>
-      </w:r>
-      <w:r>
-        <w:rPr>
-          <w:lang w:val="en-GB"/>
-        </w:rPr>
-        <w:t>a '</w:t>
-      </w:r>
-      <w:r>
-        <w:rPr>
-          <w:lang w:val="en-GB"/>
-        </w:rPr>
-        <w:t>Configuration File</w:t>
-      </w:r>
-      <w:r>
-        <w:rPr>
-          <w:lang w:val="en-GB"/>
-        </w:rPr>
-        <w:t>'</w:t>
-      </w:r>
-      <w:r>
-        <w:rPr>
-          <w:lang w:val="en-GB"/>
-        </w:rPr>
-        <w:t>.</w:t>
-      </w:r>
-      <w:r>
-        <w:rPr>
-          <w:lang w:val="en-GB"/>
-        </w:rPr>
-        <w:t xml:space="preserve"> For now, we</w:t>
-      </w:r>
-      <w:r>
-        <w:rPr>
-          <w:lang w:val="en-GB"/>
-        </w:rPr>
-        <w:t xml:space="preserve"> will</w:t>
-      </w:r>
-      <w:r>
-        <w:rPr>
-          <w:lang w:val="en-GB"/>
-        </w:rPr>
-        <w:t xml:space="preserve"> define the</w:t>
-      </w:r>
-      <w:r>
-        <w:rPr>
-          <w:lang w:val="en-GB"/>
-        </w:rPr>
-        <w:t xml:space="preserve"> parameters</w:t>
-      </w:r>
-      <w:r>
-        <w:rPr>
-          <w:lang w:val="en-GB"/>
-        </w:rPr>
-        <w:t xml:space="preserve"> by hand.</w:t>
-      </w:r>
     </w:p>
     <w:p>
       <w:pPr>
@@ -1600,108 +1517,110 @@
         <w:rPr>
           <w:lang w:val="en-GB"/>
         </w:rPr>
-        <w:t xml:space="preserve">First, we need to specify </w:t>
-      </w:r>
-      <w:r>
-        <w:rPr>
-          <w:lang w:val="en-GB"/>
-        </w:rPr>
-        <w:t xml:space="preserve">the modifications: </w:t>
-      </w:r>
-      <w:r>
-        <w:rPr>
-          <w:lang w:val="en-GB"/>
-        </w:rPr>
-        <w:t>as</w:t>
-      </w:r>
-      <w:r>
-        <w:rPr>
-          <w:lang w:val="en-GB"/>
-        </w:rPr>
-        <w:t xml:space="preserve"> fixed modifications</w:t>
-      </w:r>
-      <w:r>
-        <w:rPr>
-          <w:lang w:val="en-GB"/>
-        </w:rPr>
-        <w:t xml:space="preserve"> choose </w:t>
+        <w:t>Note that at the top</w:t>
+      </w:r>
+      <w:r>
+        <w:rPr>
+          <w:lang w:val="en-GB"/>
+        </w:rPr>
+        <w:t xml:space="preserve"> of this tab</w:t>
+      </w:r>
+      <w:r>
+        <w:rPr>
+          <w:lang w:val="en-GB"/>
+        </w:rPr>
+        <w:t xml:space="preserve">, you can load or save the </w:t>
+      </w:r>
+      <w:r>
+        <w:rPr>
+          <w:lang w:val="en-GB"/>
+        </w:rPr>
+        <w:t>settings</w:t>
+      </w:r>
+      <w:r>
+        <w:rPr>
+          <w:lang w:val="en-GB"/>
+        </w:rPr>
+        <w:t xml:space="preserve"> you</w:t>
+      </w:r>
+      <w:r>
+        <w:rPr>
+          <w:lang w:val="en-GB"/>
+        </w:rPr>
+        <w:t xml:space="preserve"> will</w:t>
+      </w:r>
+      <w:r>
+        <w:rPr>
+          <w:lang w:val="en-GB"/>
+        </w:rPr>
+        <w:t xml:space="preserve"> enter - this makes it easy to keep track of your </w:t>
+      </w:r>
+      <w:r>
+        <w:rPr>
+          <w:lang w:val="en-GB"/>
+        </w:rPr>
+        <w:t>search settings</w:t>
+      </w:r>
+      <w:r>
+        <w:rPr>
+          <w:lang w:val="en-GB"/>
+        </w:rPr>
+        <w:t xml:space="preserve">, and to reuse them </w:t>
+      </w:r>
+      <w:r>
+        <w:rPr>
+          <w:i/>
+          <w:lang w:val="en-GB"/>
+        </w:rPr>
+        <w:t>verbatim</w:t>
+      </w:r>
+      <w:r>
+        <w:rPr>
+          <w:lang w:val="en-GB"/>
+        </w:rPr>
+        <w:t xml:space="preserve"> later on.</w:t>
+      </w:r>
+      <w:r>
+        <w:rPr>
+          <w:lang w:val="en-GB"/>
+        </w:rPr>
+        <w:t xml:space="preserve"> The</w:t>
+      </w:r>
+      <w:r>
+        <w:rPr>
+          <w:lang w:val="en-GB"/>
+        </w:rPr>
+        <w:t xml:space="preserve">se can also be loaded </w:t>
+      </w:r>
+      <w:r>
+        <w:rPr>
+          <w:lang w:val="en-GB"/>
+        </w:rPr>
+        <w:t>directly in</w:t>
+      </w:r>
+      <w:r>
+        <w:rPr>
+          <w:lang w:val="en-GB"/>
+        </w:rPr>
+        <w:t xml:space="preserve"> the</w:t>
+      </w:r>
+      <w:r>
+        <w:rPr>
+          <w:lang w:val="en-GB"/>
+        </w:rPr>
+        <w:t xml:space="preserve"> main </w:t>
       </w:r>
       <w:r>
         <w:rPr>
           <w:color w:val="1F497D" w:themeColor="text2"/>
-          <w:lang w:val="en-GB"/>
-        </w:rPr>
-        <w:t>carbamidomethyl c</w:t>
-      </w:r>
-      <w:r>
-        <w:rPr>
-          <w:lang w:val="en-GB"/>
-        </w:rPr>
-        <w:t xml:space="preserve">, and </w:t>
-      </w:r>
-      <w:r>
-        <w:rPr>
-          <w:lang w:val="en-GB"/>
-        </w:rPr>
-        <w:t>as variable modifications cho</w:t>
-      </w:r>
-      <w:r>
-        <w:rPr>
-          <w:lang w:val="en-GB"/>
-        </w:rPr>
-        <w:t>o</w:t>
-      </w:r>
-      <w:r>
-        <w:rPr>
-          <w:lang w:val="en-GB"/>
-        </w:rPr>
-        <w:t xml:space="preserve">se </w:t>
-      </w:r>
-      <w:r>
-        <w:rPr>
-          <w:color w:val="1F497D" w:themeColor="text2"/>
-          <w:lang w:val="en-GB"/>
-        </w:rPr>
-        <w:t>phosphorylation of s</w:t>
-      </w:r>
-      <w:r>
-        <w:rPr>
-          <w:lang w:val="en-GB"/>
-        </w:rPr>
-        <w:t xml:space="preserve">, </w:t>
-      </w:r>
-      <w:r>
-        <w:rPr>
-          <w:color w:val="1F497D" w:themeColor="text2"/>
-          <w:lang w:val="en-GB"/>
-        </w:rPr>
-        <w:t>phosphorylation of t</w:t>
-      </w:r>
-      <w:r>
-        <w:rPr>
-          <w:lang w:val="en-GB"/>
-        </w:rPr>
-        <w:t xml:space="preserve">, </w:t>
-      </w:r>
-      <w:r>
-        <w:rPr>
-          <w:color w:val="1F497D" w:themeColor="text2"/>
-          <w:lang w:val="en-GB"/>
-        </w:rPr>
-        <w:t>phosphorylation of y</w:t>
-      </w:r>
-      <w:r>
-        <w:rPr>
-          <w:lang w:val="en-GB"/>
-        </w:rPr>
-        <w:t xml:space="preserve"> and </w:t>
-      </w:r>
-      <w:r>
-        <w:rPr>
-          <w:color w:val="1F497D" w:themeColor="text2"/>
-          <w:lang w:val="en-GB"/>
-        </w:rPr>
-        <w:t>oxidation of m</w:t>
+        </w:rPr>
+        <w:t>SearchGUI</w:t>
+      </w:r>
+      <w:r>
+        <w:rPr>
+          <w:lang w:val="en-GB"/>
+        </w:rPr>
+        <w:t xml:space="preserve"> display</w:t>
       </w:r>
       <w:r>
         <w:rPr>
@@ -1713,14 +1632,31 @@
         <w:rPr>
           <w:lang w:val="en-GB"/>
         </w:rPr>
+        <w:t xml:space="preserve"> For now, we</w:t>
+      </w:r>
+      <w:r>
+        <w:rPr>
+          <w:lang w:val="en-GB"/>
+        </w:rPr>
+        <w:t xml:space="preserve"> will</w:t>
+      </w:r>
+      <w:r>
+        <w:rPr>
+          <w:lang w:val="en-GB"/>
+        </w:rPr>
+        <w:t xml:space="preserve"> define the</w:t>
+      </w:r>
+      <w:r>
+        <w:rPr>
+          <w:lang w:val="en-GB"/>
+        </w:rPr>
         <w:t xml:space="preserve"> </w:t>
       </w:r>
       <w:r>
         <w:rPr>
-          <w:i/>
-          <w:lang w:val="en-GB"/>
-        </w:rPr>
-        <w:t>Tip: CTRL + Click allows you to select multiple entries.</w:t>
+          <w:lang w:val="en-GB"/>
+        </w:rPr>
+        <w:t>settings</w:t>
       </w:r>
       <w:r>
         <w:rPr>
@@ -1730,148 +1666,92 @@
       </w:r>
       <w:r>
         <w:rPr>
-          <w:i/>
-          <w:lang w:val="en-GB"/>
-        </w:rPr>
-        <w:t>Are these all the modifications you</w:t>
-      </w:r>
-      <w:r>
-        <w:rPr>
-          <w:i/>
-          <w:lang w:val="en-GB"/>
-        </w:rPr>
-        <w:t xml:space="preserve"> woul</w:t>
-      </w:r>
-      <w:r>
-        <w:rPr>
-          <w:i/>
-          <w:lang w:val="en-GB"/>
-        </w:rPr>
-        <w:t>d expect for a standard shotgun experiment?</w:t>
-      </w:r>
-      <w:r>
-        <w:rPr>
-          <w:i/>
-          <w:lang w:val="en-GB"/>
-        </w:rPr>
-        <w:t xml:space="preserve"> How do you define which modifications are variable and which are fixed?</w:t>
+          <w:lang w:val="en-GB"/>
+        </w:rPr>
+        <w:t>manually</w:t>
+      </w:r>
+      <w:r>
+        <w:rPr>
+          <w:lang w:val="en-GB"/>
+        </w:rPr>
+        <w:t>.</w:t>
       </w:r>
     </w:p>
     <w:p>
       <w:pPr>
         <w:jc w:val="both"/>
         <w:rPr>
-          <w:lang w:val="en-GB"/>
-        </w:rPr>
-      </w:pPr>
-      <w:r>
-        <w:rPr>
-          <w:lang w:val="en-GB"/>
-        </w:rPr>
-        <w:t xml:space="preserve">Then </w:t>
-      </w:r>
-      <w:r>
-        <w:rPr>
-          <w:lang w:val="en-GB"/>
-        </w:rPr>
-        <w:t xml:space="preserve">we’ll need to choose the </w:t>
-      </w:r>
-      <w:r>
-        <w:rPr>
-          <w:lang w:val="en-GB"/>
-        </w:rPr>
-        <w:t>enzyme</w:t>
-      </w:r>
-      <w:r>
-        <w:rPr>
-          <w:lang w:val="en-GB"/>
-        </w:rPr>
-        <w:t xml:space="preserve"> - leave it </w:t>
-      </w:r>
-      <w:r>
-        <w:rPr>
-          <w:lang w:val="en-GB"/>
-        </w:rPr>
-        <w:t xml:space="preserve">set </w:t>
-      </w:r>
-      <w:r>
-        <w:rPr>
-          <w:lang w:val="en-GB"/>
-        </w:rPr>
-        <w:t>at T</w:t>
-      </w:r>
-      <w:r>
-        <w:rPr>
-          <w:lang w:val="en-GB"/>
-        </w:rPr>
-        <w:t xml:space="preserve">rypsin, </w:t>
-      </w:r>
-      <w:r>
-        <w:rPr>
-          <w:lang w:val="en-GB"/>
-        </w:rPr>
-        <w:t>and keep</w:t>
-      </w:r>
-      <w:r>
-        <w:rPr>
-          <w:lang w:val="en-GB"/>
-        </w:rPr>
-        <w:t xml:space="preserve"> the number </w:t>
-      </w:r>
-      <w:r>
-        <w:rPr>
-          <w:lang w:val="en-GB"/>
-        </w:rPr>
-        <w:t>of allowed missed cleavages at 2</w:t>
-      </w:r>
-      <w:r>
-        <w:rPr>
           <w:i/>
           <w:lang w:val="en-GB"/>
         </w:rPr>
-        <w:t xml:space="preserve">. </w:t>
+      </w:pPr>
+      <w:r>
+        <w:rPr>
+          <w:lang w:val="en-GB"/>
+        </w:rPr>
+        <w:lastRenderedPageBreak/>
+        <w:t>First w</w:t>
+      </w:r>
+      <w:r>
+        <w:rPr>
+          <w:lang w:val="en-GB"/>
+        </w:rPr>
+        <w:t xml:space="preserve">e </w:t>
+      </w:r>
+      <w:r>
+        <w:rPr>
+          <w:lang w:val="en-GB"/>
+        </w:rPr>
+        <w:t>need to</w:t>
+      </w:r>
+      <w:r>
+        <w:rPr>
+          <w:lang w:val="en-GB"/>
+        </w:rPr>
+        <w:t xml:space="preserve"> specify the database to search against. </w:t>
+      </w:r>
+      <w:r>
+        <w:rPr>
+          <w:lang w:val="en-GB"/>
+        </w:rPr>
+        <w:t xml:space="preserve">We will use </w:t>
+      </w:r>
+      <w:r>
+        <w:rPr>
+          <w:lang w:val="en-GB"/>
+        </w:rPr>
+        <w:t xml:space="preserve">the </w:t>
+      </w:r>
+      <w:r>
+        <w:rPr>
+          <w:lang w:val="en-GB"/>
+        </w:rPr>
+        <w:t xml:space="preserve">database generated in </w:t>
+      </w:r>
+      <w:r>
+        <w:rPr>
+          <w:lang w:val="en-GB"/>
+        </w:rPr>
+        <w:t>Chapter 1</w:t>
+      </w:r>
+      <w:r>
+        <w:rPr>
+          <w:lang w:val="en-GB"/>
+        </w:rPr>
+        <w:t>.</w:t>
+      </w:r>
+      <w:r>
+        <w:rPr>
+          <w:lang w:val="en-GB"/>
+        </w:rPr>
+        <w:t xml:space="preserve"> </w:t>
       </w:r>
       <w:r>
         <w:rPr>
           <w:i/>
           <w:lang w:val="en-GB"/>
         </w:rPr>
-        <w:t xml:space="preserve">What is a missed cleavage? </w:t>
-      </w:r>
-      <w:r>
-        <w:rPr>
-          <w:i/>
-          <w:lang w:val="en-GB"/>
-        </w:rPr>
-        <w:t xml:space="preserve">Why </w:t>
-      </w:r>
-      <w:r>
-        <w:rPr>
-          <w:i/>
-          <w:lang w:val="en-GB"/>
-        </w:rPr>
-        <w:t xml:space="preserve">2 and not </w:t>
-      </w:r>
-      <w:r>
-        <w:rPr>
-          <w:i/>
-          <w:lang w:val="en-GB"/>
-        </w:rPr>
-        <w:t>0</w:t>
-      </w:r>
-      <w:r>
-        <w:rPr>
-          <w:i/>
-          <w:lang w:val="en-GB"/>
-        </w:rPr>
-        <w:t xml:space="preserve"> or 1</w:t>
-      </w:r>
-      <w:r>
-        <w:rPr>
-          <w:i/>
-          <w:lang w:val="en-GB"/>
-        </w:rPr>
-        <w:t>?</w:t>
+        <w:t>How does the database used affect the results? Will we always find the same proteins? How does the size of the database affect the significance/score of the proteins we find?</w:t>
       </w:r>
     </w:p>
     <w:p>
@@ -1885,47 +1765,125 @@
         <w:rPr>
           <w:lang w:val="en-GB"/>
         </w:rPr>
-        <w:t xml:space="preserve">Keep </w:t>
-      </w:r>
-      <w:r>
-        <w:rPr>
-          <w:lang w:val="en-GB"/>
-        </w:rPr>
-        <w:t>the precursor ion mass tolerance at 10 ppm and the fragment ion mass tolerance</w:t>
-      </w:r>
-      <w:r>
-        <w:rPr>
-          <w:lang w:val="en-GB"/>
-        </w:rPr>
-        <w:t xml:space="preserve"> at 0.5 Da. </w:t>
-      </w:r>
-      <w:r>
-        <w:rPr>
-          <w:i/>
-          <w:lang w:val="en-GB"/>
-        </w:rPr>
-        <w:t xml:space="preserve">How do we choose these values? </w:t>
-      </w:r>
-      <w:r>
-        <w:rPr>
-          <w:i/>
-          <w:lang w:val="en-GB"/>
-        </w:rPr>
-        <w:t>What</w:t>
-      </w:r>
-      <w:r>
-        <w:rPr>
-          <w:i/>
-          <w:lang w:val="en-GB"/>
-        </w:rPr>
-        <w:t xml:space="preserve"> i</w:t>
-      </w:r>
-      <w:r>
-        <w:rPr>
-          <w:i/>
-          <w:lang w:val="en-GB"/>
-        </w:rPr>
-        <w:t>s the difference between using a mass tolerance in ppm or Dalton?</w:t>
+        <w:t xml:space="preserve">Most proteomics databases searches are performed as so-called target/decoy searches, and to perform such a search you first have to add the decoy protein sequences to your database file. </w:t>
+      </w:r>
+      <w:r>
+        <w:t>More details on target/decoy se</w:t>
+      </w:r>
+      <w:r>
+        <w:t>arches will follow in Chapter 5. For now simply s</w:t>
+      </w:r>
+      <w:r>
+        <w:rPr>
+          <w:lang w:val="en-GB"/>
+        </w:rPr>
+        <w:t xml:space="preserve">elect the human database created in Chapter </w:t>
+      </w:r>
+      <w:r>
+        <w:rPr>
+          <w:lang w:val="en-GB"/>
+        </w:rPr>
+        <w:t>1</w:t>
+      </w:r>
+      <w:r>
+        <w:rPr>
+          <w:lang w:val="en-GB"/>
+        </w:rPr>
+        <w:t xml:space="preserve"> (also available in the </w:t>
+      </w:r>
+      <w:r>
+        <w:rPr>
+          <w:color w:val="4F6228" w:themeColor="accent3" w:themeShade="80"/>
+          <w:lang w:val="en-GB"/>
+        </w:rPr>
+        <w:t xml:space="preserve">resources </w:t>
+      </w:r>
+      <w:r>
+        <w:rPr>
+          <w:lang w:val="en-GB"/>
+        </w:rPr>
+        <w:t>folder</w:t>
+      </w:r>
+      <w:r>
+        <w:rPr>
+          <w:lang w:val="en-GB"/>
+        </w:rPr>
+        <w:t>), and</w:t>
+      </w:r>
+      <w:r>
+        <w:rPr>
+          <w:lang w:val="en-GB"/>
+        </w:rPr>
+        <w:t xml:space="preserve"> </w:t>
+      </w:r>
+      <w:r>
+        <w:rPr>
+          <w:lang w:val="en-GB"/>
+        </w:rPr>
+        <w:t xml:space="preserve">select 'Yes' when </w:t>
+      </w:r>
+      <w:proofErr w:type="spellStart"/>
+      <w:r>
+        <w:rPr>
+          <w:color w:val="1F497D" w:themeColor="text2"/>
+          <w:lang w:val="en-GB"/>
+        </w:rPr>
+        <w:t>SearchGUI</w:t>
+      </w:r>
+      <w:proofErr w:type="spellEnd"/>
+      <w:r>
+        <w:rPr>
+          <w:lang w:val="en-GB"/>
+        </w:rPr>
+        <w:t xml:space="preserve"> </w:t>
+      </w:r>
+      <w:r>
+        <w:rPr>
+          <w:lang w:val="en-GB"/>
+        </w:rPr>
+        <w:t>offer</w:t>
+      </w:r>
+      <w:r>
+        <w:rPr>
+          <w:lang w:val="en-GB"/>
+        </w:rPr>
+        <w:t>s</w:t>
+      </w:r>
+      <w:r>
+        <w:rPr>
+          <w:lang w:val="en-GB"/>
+        </w:rPr>
+        <w:t xml:space="preserve"> the </w:t>
+      </w:r>
+      <w:r>
+        <w:rPr>
+          <w:lang w:val="en-GB"/>
+        </w:rPr>
+        <w:t>option</w:t>
+      </w:r>
+      <w:r>
+        <w:rPr>
+          <w:lang w:val="en-GB"/>
+        </w:rPr>
+        <w:t xml:space="preserve"> to add d</w:t>
+      </w:r>
+      <w:r>
+        <w:rPr>
+          <w:lang w:val="en-GB"/>
+        </w:rPr>
+        <w:t>ecoy sequences</w:t>
+      </w:r>
+      <w:r>
+        <w:rPr>
+          <w:lang w:val="en-GB"/>
+        </w:rPr>
+        <w:t>. Note that the sel</w:t>
+      </w:r>
+      <w:r>
+        <w:rPr>
+          <w:lang w:val="en-GB"/>
+        </w:rPr>
+        <w:t>ected database has changed to use the target/decoy version. (Decoys can also be added manually by clicking the 'Decoy' button.)</w:t>
       </w:r>
     </w:p>
     <w:p>
@@ -1940,42 +1898,308 @@
         <w:rPr>
           <w:lang w:val="en-GB"/>
         </w:rPr>
-        <w:t xml:space="preserve">The fragment ion types and the charge bounds are fine as they are. </w:t>
+        <w:t xml:space="preserve">The next step is to </w:t>
+      </w:r>
+      <w:r>
+        <w:rPr>
+          <w:lang w:val="en-GB"/>
+        </w:rPr>
+        <w:t xml:space="preserve">specify </w:t>
+      </w:r>
+      <w:r>
+        <w:rPr>
+          <w:lang w:val="en-GB"/>
+        </w:rPr>
+        <w:t xml:space="preserve">the </w:t>
+      </w:r>
+      <w:r>
+        <w:rPr>
+          <w:lang w:val="en-GB"/>
+        </w:rPr>
+        <w:t>modifications</w:t>
+      </w:r>
+      <w:r>
+        <w:rPr>
+          <w:lang w:val="en-GB"/>
+        </w:rPr>
+        <w:t xml:space="preserve"> to consider.</w:t>
+      </w:r>
+      <w:r>
+        <w:rPr>
+          <w:lang w:val="en-GB"/>
+        </w:rPr>
+        <w:t xml:space="preserve"> </w:t>
+      </w:r>
+      <w:r>
+        <w:rPr>
+          <w:lang w:val="en-GB"/>
+        </w:rPr>
+        <w:t>A</w:t>
+      </w:r>
+      <w:r>
+        <w:rPr>
+          <w:lang w:val="en-GB"/>
+        </w:rPr>
+        <w:t>s</w:t>
+      </w:r>
+      <w:r>
+        <w:rPr>
+          <w:lang w:val="en-GB"/>
+        </w:rPr>
+        <w:t xml:space="preserve"> fixed modifications</w:t>
+      </w:r>
+      <w:r>
+        <w:rPr>
+          <w:lang w:val="en-GB"/>
+        </w:rPr>
+        <w:t xml:space="preserve"> choose </w:t>
+      </w:r>
+      <w:r>
+        <w:rPr>
+          <w:color w:val="1F497D" w:themeColor="text2"/>
+          <w:lang w:val="en-GB"/>
+        </w:rPr>
+        <w:t>carbamidomethyl c</w:t>
+      </w:r>
+      <w:r>
+        <w:rPr>
+          <w:lang w:val="en-GB"/>
+        </w:rPr>
+        <w:t xml:space="preserve">, and </w:t>
+      </w:r>
+      <w:r>
+        <w:rPr>
+          <w:lang w:val="en-GB"/>
+        </w:rPr>
+        <w:t>as variable modifications cho</w:t>
+      </w:r>
+      <w:r>
+        <w:rPr>
+          <w:lang w:val="en-GB"/>
+        </w:rPr>
+        <w:t>o</w:t>
+      </w:r>
+      <w:r>
+        <w:rPr>
+          <w:lang w:val="en-GB"/>
+        </w:rPr>
+        <w:t xml:space="preserve">se </w:t>
+      </w:r>
+      <w:r>
+        <w:rPr>
+          <w:color w:val="1F497D" w:themeColor="text2"/>
+          <w:lang w:val="en-GB"/>
+        </w:rPr>
+        <w:t>phosphorylation of s</w:t>
+      </w:r>
+      <w:r>
+        <w:rPr>
+          <w:lang w:val="en-GB"/>
+        </w:rPr>
+        <w:t xml:space="preserve">, </w:t>
+      </w:r>
+      <w:r>
+        <w:rPr>
+          <w:color w:val="1F497D" w:themeColor="text2"/>
+          <w:lang w:val="en-GB"/>
+        </w:rPr>
+        <w:t>phosphorylation of t</w:t>
+      </w:r>
+      <w:r>
+        <w:rPr>
+          <w:lang w:val="en-GB"/>
+        </w:rPr>
+        <w:t xml:space="preserve">, </w:t>
+      </w:r>
+      <w:r>
+        <w:rPr>
+          <w:color w:val="1F497D" w:themeColor="text2"/>
+          <w:lang w:val="en-GB"/>
+        </w:rPr>
+        <w:t>phosphorylation of y</w:t>
+      </w:r>
+      <w:r>
+        <w:rPr>
+          <w:lang w:val="en-GB"/>
+        </w:rPr>
+        <w:t xml:space="preserve"> and </w:t>
+      </w:r>
+      <w:r>
+        <w:rPr>
+          <w:color w:val="1F497D" w:themeColor="text2"/>
+          <w:lang w:val="en-GB"/>
+        </w:rPr>
+        <w:t>oxidation of m</w:t>
+      </w:r>
+      <w:r>
+        <w:rPr>
+          <w:lang w:val="en-GB"/>
+        </w:rPr>
+        <w:t>.</w:t>
+      </w:r>
+      <w:r>
+        <w:rPr>
+          <w:lang w:val="en-GB"/>
+        </w:rPr>
+        <w:t xml:space="preserve"> </w:t>
       </w:r>
       <w:r>
         <w:rPr>
           <w:i/>
           <w:lang w:val="en-GB"/>
         </w:rPr>
-        <w:t>Why</w:t>
+        <w:t>Tip: CTRL + Click allows you to select multiple entries.</w:t>
+      </w:r>
+      <w:r>
+        <w:rPr>
+          <w:lang w:val="en-GB"/>
+        </w:rPr>
+        <w:t xml:space="preserve"> </w:t>
       </w:r>
       <w:r>
         <w:rPr>
           <w:i/>
           <w:lang w:val="en-GB"/>
         </w:rPr>
-        <w:t>?</w:t>
+        <w:t>Are these all the modifications you</w:t>
       </w:r>
       <w:r>
         <w:rPr>
           <w:i/>
           <w:lang w:val="en-GB"/>
         </w:rPr>
-        <w:t xml:space="preserve"> </w:t>
+        <w:t xml:space="preserve"> woul</w:t>
+      </w:r>
+      <w:r>
+        <w:rPr>
+          <w:i/>
+          <w:lang w:val="en-GB"/>
+        </w:rPr>
+        <w:t>d expect for a standard shotgun experiment?</w:t>
+      </w:r>
+      <w:r>
+        <w:rPr>
+          <w:i/>
+          <w:lang w:val="en-GB"/>
+        </w:rPr>
+        <w:t xml:space="preserve"> How do you define which modifications are variable and which are fixed?</w:t>
       </w:r>
     </w:p>
     <w:p>
       <w:pPr>
-        <w:spacing w:after="0" w:line="240" w:lineRule="auto"/>
-        <w:rPr>
-          <w:lang w:val="en-GB"/>
-        </w:rPr>
-      </w:pPr>
-      <w:r>
-        <w:rPr>
-          <w:lang w:val="en-GB"/>
-        </w:rPr>
-        <w:br w:type="page"/>
+        <w:jc w:val="both"/>
+        <w:rPr>
+          <w:lang w:val="en-GB"/>
+        </w:rPr>
+      </w:pPr>
+      <w:r>
+        <w:rPr>
+          <w:lang w:val="en-GB"/>
+        </w:rPr>
+        <w:t xml:space="preserve">Then </w:t>
+      </w:r>
+      <w:r>
+        <w:rPr>
+          <w:lang w:val="en-GB"/>
+        </w:rPr>
+        <w:t xml:space="preserve">we’ll need to choose the </w:t>
+      </w:r>
+      <w:r>
+        <w:rPr>
+          <w:lang w:val="en-GB"/>
+        </w:rPr>
+        <w:t>enzyme</w:t>
+      </w:r>
+      <w:r>
+        <w:rPr>
+          <w:lang w:val="en-GB"/>
+        </w:rPr>
+        <w:t xml:space="preserve"> - leave it </w:t>
+      </w:r>
+      <w:r>
+        <w:rPr>
+          <w:lang w:val="en-GB"/>
+        </w:rPr>
+        <w:t xml:space="preserve">set </w:t>
+      </w:r>
+      <w:r>
+        <w:rPr>
+          <w:lang w:val="en-GB"/>
+        </w:rPr>
+        <w:t>at T</w:t>
+      </w:r>
+      <w:r>
+        <w:rPr>
+          <w:lang w:val="en-GB"/>
+        </w:rPr>
+        <w:t xml:space="preserve">rypsin, </w:t>
+      </w:r>
+      <w:r>
+        <w:rPr>
+          <w:lang w:val="en-GB"/>
+        </w:rPr>
+        <w:t>and keep</w:t>
+      </w:r>
+      <w:r>
+        <w:rPr>
+          <w:lang w:val="en-GB"/>
+        </w:rPr>
+        <w:t xml:space="preserve"> the number </w:t>
+      </w:r>
+      <w:r>
+        <w:rPr>
+          <w:lang w:val="en-GB"/>
+        </w:rPr>
+        <w:t>of allowed missed cleavages at 2</w:t>
+      </w:r>
+      <w:r>
+        <w:rPr>
+          <w:i/>
+          <w:lang w:val="en-GB"/>
+        </w:rPr>
+        <w:t xml:space="preserve">. </w:t>
+      </w:r>
+      <w:r>
+        <w:rPr>
+          <w:i/>
+          <w:lang w:val="en-GB"/>
+        </w:rPr>
+        <w:t xml:space="preserve">What is a missed cleavage? </w:t>
+      </w:r>
+      <w:r>
+        <w:rPr>
+          <w:i/>
+          <w:lang w:val="en-GB"/>
+        </w:rPr>
+        <w:t xml:space="preserve">Why </w:t>
+      </w:r>
+      <w:r>
+        <w:rPr>
+          <w:i/>
+          <w:lang w:val="en-GB"/>
+        </w:rPr>
+        <w:t xml:space="preserve">2 and not </w:t>
+      </w:r>
+      <w:r>
+        <w:rPr>
+          <w:i/>
+          <w:lang w:val="en-GB"/>
+        </w:rPr>
+        <w:t>0</w:t>
+      </w:r>
+      <w:r>
+        <w:rPr>
+          <w:i/>
+          <w:lang w:val="en-GB"/>
+        </w:rPr>
+        <w:t xml:space="preserve"> or 1</w:t>
+      </w:r>
+      <w:r>
+        <w:rPr>
+          <w:i/>
+          <w:lang w:val="en-GB"/>
+        </w:rPr>
+        <w:t>?</w:t>
       </w:r>
     </w:p>
     <w:p>
@@ -1989,6 +2213,110 @@
         <w:rPr>
           <w:lang w:val="en-GB"/>
         </w:rPr>
+        <w:t xml:space="preserve">Keep </w:t>
+      </w:r>
+      <w:r>
+        <w:rPr>
+          <w:lang w:val="en-GB"/>
+        </w:rPr>
+        <w:t>the precursor ion mass tolerance at 10 ppm and the fragment ion mass tolerance</w:t>
+      </w:r>
+      <w:r>
+        <w:rPr>
+          <w:lang w:val="en-GB"/>
+        </w:rPr>
+        <w:t xml:space="preserve"> at 0.5 Da. </w:t>
+      </w:r>
+      <w:r>
+        <w:rPr>
+          <w:i/>
+          <w:lang w:val="en-GB"/>
+        </w:rPr>
+        <w:t xml:space="preserve">How do we choose these values? </w:t>
+      </w:r>
+      <w:r>
+        <w:rPr>
+          <w:i/>
+          <w:lang w:val="en-GB"/>
+        </w:rPr>
+        <w:t>What</w:t>
+      </w:r>
+      <w:r>
+        <w:rPr>
+          <w:i/>
+          <w:lang w:val="en-GB"/>
+        </w:rPr>
+        <w:t xml:space="preserve"> i</w:t>
+      </w:r>
+      <w:r>
+        <w:rPr>
+          <w:i/>
+          <w:lang w:val="en-GB"/>
+        </w:rPr>
+        <w:t>s the difference between using a mass tolerance in ppm or Dalton?</w:t>
+      </w:r>
+    </w:p>
+    <w:p>
+      <w:pPr>
+        <w:jc w:val="both"/>
+        <w:rPr>
+          <w:i/>
+          <w:lang w:val="en-GB"/>
+        </w:rPr>
+      </w:pPr>
+      <w:r>
+        <w:rPr>
+          <w:lang w:val="en-GB"/>
+        </w:rPr>
+        <w:t xml:space="preserve">The fragment ion types and the charge bounds are fine as they are. </w:t>
+      </w:r>
+      <w:r>
+        <w:rPr>
+          <w:i/>
+          <w:lang w:val="en-GB"/>
+        </w:rPr>
+        <w:t>Why</w:t>
+      </w:r>
+      <w:r>
+        <w:rPr>
+          <w:i/>
+          <w:lang w:val="en-GB"/>
+        </w:rPr>
+        <w:t>?</w:t>
+      </w:r>
+      <w:r>
+        <w:rPr>
+          <w:i/>
+          <w:lang w:val="en-GB"/>
+        </w:rPr>
+        <w:t xml:space="preserve"> </w:t>
+      </w:r>
+    </w:p>
+    <w:p>
+      <w:pPr>
+        <w:spacing w:after="0" w:line="240" w:lineRule="auto"/>
+        <w:rPr>
+          <w:lang w:val="en-GB"/>
+        </w:rPr>
+      </w:pPr>
+      <w:r>
+        <w:rPr>
+          <w:lang w:val="en-GB"/>
+        </w:rPr>
+        <w:br w:type="page"/>
+      </w:r>
+    </w:p>
+    <w:p>
+      <w:pPr>
+        <w:jc w:val="both"/>
+        <w:rPr>
+          <w:lang w:val="en-GB"/>
+        </w:rPr>
+      </w:pPr>
+      <w:r>
+        <w:rPr>
+          <w:lang w:val="en-GB"/>
+        </w:rPr>
         <w:lastRenderedPageBreak/>
         <w:t xml:space="preserve">Note that only the most </w:t>
       </w:r>
@@ -2002,7 +2330,19 @@
         <w:rPr>
           <w:lang w:val="en-GB"/>
         </w:rPr>
-        <w:t xml:space="preserve">used modifications are displayed here. There are more modifications available in </w:t>
+        <w:t>used modifications are listed</w:t>
+      </w:r>
+      <w:r>
+        <w:rPr>
+          <w:lang w:val="en-GB"/>
+        </w:rPr>
+        <w:t xml:space="preserve"> in this dialog</w:t>
+      </w:r>
+      <w:r>
+        <w:rPr>
+          <w:lang w:val="en-GB"/>
+        </w:rPr>
+        <w:t xml:space="preserve">. There are more modifications available in </w:t>
       </w:r>
       <w:r>
         <w:rPr>
@@ -2044,32 +2384,46 @@
         <w:rPr>
           <w:lang w:val="en-GB"/>
         </w:rPr>
-        <w:t xml:space="preserve"> Go to the </w:t>
+        <w:t xml:space="preserve"> </w:t>
+      </w:r>
+      <w:r>
+        <w:rPr>
+          <w:lang w:val="en-GB"/>
+        </w:rPr>
+        <w:t xml:space="preserve">Click the small triangle above the modification table and select the 'Edit Modifications' option. (The modification </w:t>
+      </w:r>
+      <w:r>
+        <w:rPr>
+          <w:lang w:val="en-GB"/>
+        </w:rPr>
+        <w:t>details are</w:t>
+      </w:r>
+      <w:r>
+        <w:rPr>
+          <w:lang w:val="en-GB"/>
+        </w:rPr>
+        <w:t xml:space="preserve"> also available in the main </w:t>
       </w:r>
       <w:r>
         <w:rPr>
           <w:color w:val="1F497D" w:themeColor="text2"/>
-          <w:lang w:val="en-GB"/>
-        </w:rPr>
-        <w:t>Modifications</w:t>
-      </w:r>
-      <w:r>
-        <w:rPr>
-          <w:lang w:val="en-GB"/>
-        </w:rPr>
-        <w:t xml:space="preserve"> tab and type ‘phosphorylation’</w:t>
-      </w:r>
-      <w:r>
-        <w:rPr>
-          <w:lang w:val="en-GB"/>
-        </w:rPr>
-        <w:t>. You will see that many modifications are available</w:t>
-      </w:r>
-      <w:r>
-        <w:rPr>
-          <w:lang w:val="en-GB"/>
-        </w:rPr>
-        <w:t>:</w:t>
+        </w:rPr>
+        <w:t>SearchGUI</w:t>
+      </w:r>
+      <w:r>
+        <w:rPr>
+          <w:color w:val="1F497D" w:themeColor="text2"/>
+        </w:rPr>
+        <w:t xml:space="preserve"> </w:t>
+      </w:r>
+      <w:r>
+        <w:t>frame, Edit menu &gt; Modifications.</w:t>
+      </w:r>
+      <w:r>
+        <w:rPr>
+          <w:lang w:val="en-GB"/>
+        </w:rPr>
+        <w:t xml:space="preserve">) </w:t>
       </w:r>
     </w:p>
     <w:p>
@@ -2079,9 +2433,55 @@
           <w:lang w:val="en-GB"/>
         </w:rPr>
       </w:pPr>
+      <w:r>
+        <w:rPr>
+          <w:lang w:val="en-GB"/>
+        </w:rPr>
+        <w:t>In the 'Find' field</w:t>
+      </w:r>
+      <w:r>
+        <w:rPr>
+          <w:lang w:val="en-GB"/>
+        </w:rPr>
+        <w:t xml:space="preserve"> type ‘</w:t>
+      </w:r>
+      <w:proofErr w:type="spellStart"/>
+      <w:r>
+        <w:rPr>
+          <w:lang w:val="en-GB"/>
+        </w:rPr>
+        <w:t>phosphorylation</w:t>
+      </w:r>
+      <w:proofErr w:type="spellEnd"/>
+      <w:r>
+        <w:rPr>
+          <w:lang w:val="en-GB"/>
+        </w:rPr>
+        <w:t>’</w:t>
+      </w:r>
+      <w:r>
+        <w:rPr>
+          <w:lang w:val="en-GB"/>
+        </w:rPr>
+        <w:t>. You will see that many modifications are available</w:t>
+      </w:r>
+      <w:r>
+        <w:rPr>
+          <w:lang w:val="en-GB"/>
+        </w:rPr>
+        <w:t>:</w:t>
+      </w:r>
     </w:p>
     <w:p>
       <w:pPr>
+        <w:jc w:val="both"/>
+        <w:rPr>
+          <w:lang w:val="en-GB"/>
+        </w:rPr>
+      </w:pPr>
+    </w:p>
+    <w:p>
+      <w:pPr>
         <w:jc w:val="center"/>
         <w:rPr>
           <w:lang w:val="en-GB"/>
@@ -2094,9 +2494,9 @@
         </w:rPr>
         <w:drawing>
           <wp:inline distT="0" distB="0" distL="0" distR="0">
-            <wp:extent cx="5275707" cy="4590098"/>
-            <wp:effectExtent l="0" t="19050" r="77343" b="58102"/>
-            <wp:docPr id="6" name="Picture 2"/>
+            <wp:extent cx="4479703" cy="3445478"/>
+            <wp:effectExtent l="0" t="19050" r="73247" b="59722"/>
+            <wp:docPr id="3" name="Picture 8"/>
             <wp:cNvGraphicFramePr>
               <a:graphicFrameLocks xmlns:a="http://schemas.openxmlformats.org/drawingml/2006/main" noChangeAspect="1"/>
             </wp:cNvGraphicFramePr>
@@ -2104,13 +2504,13 @@
               <a:graphicData uri="http://schemas.openxmlformats.org/drawingml/2006/picture">
                 <pic:pic xmlns:pic="http://schemas.openxmlformats.org/drawingml/2006/picture">
                   <pic:nvPicPr>
-                    <pic:cNvPr id="0" name="Picture 2"/>
+                    <pic:cNvPr id="0" name="Picture 8"/>
                     <pic:cNvPicPr>
                       <a:picLocks noChangeAspect="1" noChangeArrowheads="1"/>
                     </pic:cNvPicPr>
                   </pic:nvPicPr>
                   <pic:blipFill>
-                    <a:blip r:embed="rId19" cstate="print"/>
+                    <a:blip r:embed="rId20" cstate="print"/>
                     <a:srcRect/>
                     <a:stretch>
                       <a:fillRect/>
@@ -2119,7 +2519,7 @@
                   <pic:spPr bwMode="auto">
                     <a:xfrm>
                       <a:off x="0" y="0"/>
-                      <a:ext cx="5275707" cy="4590098"/>
+                      <a:ext cx="4479703" cy="3445478"/>
                     </a:xfrm>
                     <a:prstGeom prst="rect">
                       <a:avLst/>
@@ -2190,6 +2590,13 @@
         </w:rPr>
         <w:t xml:space="preserve">the different phosphorylation possibilities? </w:t>
       </w:r>
+      <w:r>
+        <w:rPr>
+          <w:i/>
+          <w:lang w:val="en-GB"/>
+        </w:rPr>
+        <w:t>How does the selection affect your search results?</w:t>
+      </w:r>
     </w:p>
     <w:p>
       <w:pPr>
@@ -2217,7 +2624,31 @@
           <w:lang w:val="en-GB"/>
         </w:rPr>
         <w:lastRenderedPageBreak/>
-        <w:t>Double clicking on a modification will bring up the modification details:</w:t>
+        <w:t xml:space="preserve">Double </w:t>
+      </w:r>
+      <w:r>
+        <w:rPr>
+          <w:lang w:val="en-GB"/>
+        </w:rPr>
+        <w:t xml:space="preserve">clicking on a modification </w:t>
+      </w:r>
+      <w:r>
+        <w:rPr>
+          <w:lang w:val="en-GB"/>
+        </w:rPr>
+        <w:t>bring</w:t>
+      </w:r>
+      <w:r>
+        <w:rPr>
+          <w:lang w:val="en-GB"/>
+        </w:rPr>
+        <w:t>s</w:t>
+      </w:r>
+      <w:r>
+        <w:rPr>
+          <w:lang w:val="en-GB"/>
+        </w:rPr>
+        <w:t xml:space="preserve"> up the modification details:</w:t>
       </w:r>
     </w:p>
     <w:p>
@@ -2242,9 +2673,9 @@
         </w:rPr>
         <w:drawing>
           <wp:inline distT="0" distB="0" distL="0" distR="0">
-            <wp:extent cx="5308207" cy="4634209"/>
-            <wp:effectExtent l="0" t="19050" r="82943" b="52091"/>
-            <wp:docPr id="2" name="Picture 1"/>
+            <wp:extent cx="3184017" cy="3858006"/>
+            <wp:effectExtent l="0" t="19050" r="73533" b="66294"/>
+            <wp:docPr id="17" name="Picture 17"/>
             <wp:cNvGraphicFramePr>
               <a:graphicFrameLocks xmlns:a="http://schemas.openxmlformats.org/drawingml/2006/main" noChangeAspect="1"/>
             </wp:cNvGraphicFramePr>
@@ -2252,14 +2683,14 @@
               <a:graphicData uri="http://schemas.openxmlformats.org/drawingml/2006/picture">
                 <pic:pic xmlns:pic="http://schemas.openxmlformats.org/drawingml/2006/picture">
                   <pic:nvPicPr>
-                    <pic:cNvPr id="1027" name="Picture 3"/>
+                    <pic:cNvPr id="0" name="Picture 17"/>
                     <pic:cNvPicPr>
                       <a:picLocks noChangeAspect="1" noChangeArrowheads="1"/>
                     </pic:cNvPicPr>
                   </pic:nvPicPr>
                   <pic:blipFill>
-                    <a:blip r:embed="rId20" cstate="print"/>
-                    <a:srcRect l="26208" t="15133" r="26209" b="18401"/>
+                    <a:blip r:embed="rId21" cstate="print"/>
+                    <a:srcRect/>
                     <a:stretch>
                       <a:fillRect/>
                     </a:stretch>
@@ -2267,7 +2698,7 @@
                   <pic:spPr bwMode="auto">
                     <a:xfrm>
                       <a:off x="0" y="0"/>
-                      <a:ext cx="5308207" cy="4634209"/>
+                      <a:ext cx="3184017" cy="3858006"/>
                     </a:xfrm>
                     <a:prstGeom prst="rect">
                       <a:avLst/>
@@ -2296,99 +2727,53 @@
     </w:p>
     <w:p>
       <w:pPr>
-        <w:spacing w:after="0" w:line="240" w:lineRule="auto"/>
-        <w:rPr>
-          <w:lang w:val="en-GB"/>
-        </w:rPr>
-      </w:pPr>
-      <w:r>
-        <w:rPr>
-          <w:lang w:val="en-GB"/>
-        </w:rPr>
-        <w:br w:type="page"/>
-      </w:r>
+        <w:jc w:val="both"/>
+        <w:rPr>
+          <w:i/>
+          <w:lang w:val="en-GB"/>
+        </w:rPr>
+      </w:pPr>
     </w:p>
     <w:p>
       <w:pPr>
         <w:jc w:val="both"/>
         <w:rPr>
-          <w:lang w:val="en-GB"/>
-        </w:rPr>
-      </w:pPr>
-      <w:r>
-        <w:rPr>
-          <w:lang w:val="en-GB"/>
-        </w:rPr>
-        <w:lastRenderedPageBreak/>
-        <w:t xml:space="preserve">The final tab contains advanced search settings, which we </w:t>
-      </w:r>
-      <w:r>
-        <w:rPr>
-          <w:lang w:val="en-GB"/>
-        </w:rPr>
-        <w:t>will not</w:t>
-      </w:r>
-      <w:r>
-        <w:rPr>
-          <w:lang w:val="en-GB"/>
-        </w:rPr>
-        <w:t xml:space="preserve"> touch here. </w:t>
-      </w:r>
-      <w:r>
-        <w:rPr>
-          <w:lang w:val="en-GB"/>
-        </w:rPr>
-        <w:t xml:space="preserve">These settings are used for the fine tuning of the algorithms and should only be used by experienced users. </w:t>
-      </w:r>
-      <w:r>
-        <w:rPr>
-          <w:lang w:val="en-GB"/>
-        </w:rPr>
-        <w:t xml:space="preserve">The </w:t>
-      </w:r>
-      <w:r>
-        <w:rPr>
-          <w:color w:val="1F497D" w:themeColor="text2"/>
-          <w:lang w:val="en-GB"/>
-        </w:rPr>
-        <w:t>A</w:t>
-      </w:r>
-      <w:r>
-        <w:rPr>
-          <w:color w:val="1F497D" w:themeColor="text2"/>
-          <w:lang w:val="en-GB"/>
-        </w:rPr>
-        <w:t xml:space="preserve">dvanced </w:t>
-      </w:r>
-      <w:r>
-        <w:rPr>
-          <w:color w:val="1F497D" w:themeColor="text2"/>
-          <w:lang w:val="en-GB"/>
-        </w:rPr>
-        <w:t>Settings</w:t>
-      </w:r>
-      <w:r>
-        <w:rPr>
-          <w:lang w:val="en-GB"/>
-        </w:rPr>
-        <w:t xml:space="preserve"> </w:t>
-      </w:r>
-      <w:r>
-        <w:rPr>
-          <w:lang w:val="en-GB"/>
-        </w:rPr>
-        <w:t>tab looks like this</w:t>
-      </w:r>
-      <w:r>
-        <w:rPr>
-          <w:lang w:val="en-GB"/>
-        </w:rPr>
-        <w:t>:</w:t>
+          <w:i/>
+          <w:lang w:val="en-GB"/>
+        </w:rPr>
+      </w:pPr>
+      <w:r>
+        <w:rPr>
+          <w:i/>
+          <w:lang w:val="en-GB"/>
+        </w:rPr>
+        <w:t>What</w:t>
+      </w:r>
+      <w:r>
+        <w:rPr>
+          <w:i/>
+          <w:lang w:val="en-GB"/>
+        </w:rPr>
+        <w:t xml:space="preserve"> i</w:t>
+      </w:r>
+      <w:r>
+        <w:rPr>
+          <w:i/>
+          <w:lang w:val="en-GB"/>
+        </w:rPr>
+        <w:t xml:space="preserve">s </w:t>
+      </w:r>
+      <w:r>
+        <w:rPr>
+          <w:i/>
+          <w:lang w:val="en-GB"/>
+        </w:rPr>
+        <w:t>a neutral loss? What is a reporter loss?</w:t>
       </w:r>
     </w:p>
     <w:p>
       <w:pPr>
-        <w:jc w:val="both"/>
+        <w:spacing w:after="0" w:line="240" w:lineRule="auto"/>
         <w:rPr>
           <w:lang w:val="en-GB"/>
         </w:rPr>
@@ -2396,115 +2781,457 @@
     </w:p>
     <w:p>
       <w:pPr>
-        <w:jc w:val="center"/>
-        <w:rPr>
-          <w:lang w:val="en-GB"/>
-        </w:rPr>
-      </w:pPr>
-      <w:r>
-        <w:rPr>
-          <w:noProof/>
-          <w:lang w:val="nb-NO" w:eastAsia="nb-NO"/>
-        </w:rPr>
-        <w:drawing>
-          <wp:inline distT="0" distB="0" distL="0" distR="0">
-            <wp:extent cx="5275707" cy="4520375"/>
-            <wp:effectExtent l="38100" t="38100" r="77470" b="71120"/>
-            <wp:docPr id="23" name="Picture 23"/>
-            <wp:cNvGraphicFramePr>
-              <a:graphicFrameLocks xmlns:a="http://schemas.openxmlformats.org/drawingml/2006/main" noChangeAspect="1"/>
-            </wp:cNvGraphicFramePr>
-            <a:graphic xmlns:a="http://schemas.openxmlformats.org/drawingml/2006/main">
-              <a:graphicData uri="http://schemas.openxmlformats.org/drawingml/2006/picture">
-                <pic:pic xmlns:pic="http://schemas.openxmlformats.org/drawingml/2006/picture">
-                  <pic:nvPicPr>
-                    <pic:cNvPr id="0" name="Picture 23"/>
-                    <pic:cNvPicPr>
-                      <a:picLocks noChangeAspect="1" noChangeArrowheads="1"/>
-                    </pic:cNvPicPr>
-                  </pic:nvPicPr>
-                  <pic:blipFill>
-                    <a:blip r:embed="rId21" cstate="print"/>
-                    <a:srcRect/>
-                    <a:stretch>
-                      <a:fillRect/>
-                    </a:stretch>
-                  </pic:blipFill>
-                  <pic:spPr bwMode="auto">
-                    <a:xfrm>
-                      <a:off x="0" y="0"/>
-                      <a:ext cx="5275707" cy="4520375"/>
-                    </a:xfrm>
-                    <a:prstGeom prst="rect">
-                      <a:avLst/>
-                    </a:prstGeom>
-                    <a:noFill/>
-                    <a:ln w="9525">
-                      <a:noFill/>
-                      <a:miter lim="800000"/>
-                      <a:headEnd/>
-                      <a:tailEnd/>
-                    </a:ln>
-                    <a:effectLst>
-                      <a:outerShdw blurRad="50800" dist="38100" dir="2700000" algn="tl" rotWithShape="0">
-                        <a:prstClr val="black">
-                          <a:alpha val="40000"/>
-                        </a:prstClr>
-                      </a:outerShdw>
-                    </a:effectLst>
-                  </pic:spPr>
-                </pic:pic>
-              </a:graphicData>
-            </a:graphic>
-          </wp:inline>
-        </w:drawing>
+        <w:jc w:val="both"/>
+        <w:rPr>
+          <w:lang w:val="en-GB"/>
+        </w:rPr>
+      </w:pPr>
+      <w:r>
+        <w:rPr>
+          <w:lang w:val="en-GB"/>
+        </w:rPr>
+        <w:t xml:space="preserve">Close the modification details dialogs and go back to the </w:t>
+      </w:r>
+      <w:r>
+        <w:rPr>
+          <w:lang w:val="en-GB"/>
+        </w:rPr>
+        <w:t>Search Settings</w:t>
+      </w:r>
+      <w:r>
+        <w:rPr>
+          <w:lang w:val="en-GB"/>
+        </w:rPr>
+        <w:t xml:space="preserve"> dialog.</w:t>
+      </w:r>
+      <w:r>
+        <w:rPr>
+          <w:lang w:val="en-GB"/>
+        </w:rPr>
+        <w:t xml:space="preserve"> All the search settings </w:t>
+      </w:r>
+      <w:r>
+        <w:rPr>
+          <w:lang w:val="en-GB"/>
+        </w:rPr>
+        <w:t>are</w:t>
+      </w:r>
+      <w:r>
+        <w:rPr>
+          <w:lang w:val="en-GB"/>
+        </w:rPr>
+        <w:t xml:space="preserve"> now filled </w:t>
+      </w:r>
+      <w:r>
+        <w:rPr>
+          <w:lang w:val="en-GB"/>
+        </w:rPr>
+        <w:t xml:space="preserve">in. </w:t>
+      </w:r>
+      <w:r>
+        <w:rPr>
+          <w:lang w:val="en-GB"/>
+        </w:rPr>
+        <w:t>Go to the top of the dialog, click the 'Save As' button</w:t>
+      </w:r>
+      <w:r>
+        <w:rPr>
+          <w:lang w:val="en-GB"/>
+        </w:rPr>
+        <w:t xml:space="preserve"> and</w:t>
+      </w:r>
+      <w:r>
+        <w:rPr>
+          <w:lang w:val="en-GB"/>
+        </w:rPr>
+        <w:t xml:space="preserve"> save the settings for future reuse. </w:t>
+      </w:r>
+      <w:r>
+        <w:rPr>
+          <w:i/>
+          <w:lang w:val="en-GB"/>
+        </w:rPr>
+        <w:t xml:space="preserve">Tip: </w:t>
+      </w:r>
+      <w:r>
+        <w:rPr>
+          <w:i/>
+          <w:lang w:val="en-GB"/>
+        </w:rPr>
+        <w:t xml:space="preserve">The next time you want to use the exact same search settings you can simply select this file in the main </w:t>
+      </w:r>
+      <w:proofErr w:type="spellStart"/>
+      <w:r>
+        <w:rPr>
+          <w:i/>
+          <w:color w:val="1F497D" w:themeColor="text2"/>
+          <w:lang w:val="en-GB"/>
+        </w:rPr>
+        <w:t>SearchGUI</w:t>
+      </w:r>
+      <w:proofErr w:type="spellEnd"/>
+      <w:r>
+        <w:rPr>
+          <w:i/>
+          <w:lang w:val="en-GB"/>
+        </w:rPr>
+        <w:t xml:space="preserve"> frame.</w:t>
+      </w:r>
+      <w:r>
+        <w:rPr>
+          <w:lang w:val="en-GB"/>
+        </w:rPr>
+        <w:t xml:space="preserve"> Click 'OK' to close the </w:t>
+      </w:r>
+      <w:r>
+        <w:rPr>
+          <w:lang w:val="en-GB"/>
+        </w:rPr>
+        <w:t>Search Settings</w:t>
+      </w:r>
+      <w:r>
+        <w:rPr>
+          <w:lang w:val="en-GB"/>
+        </w:rPr>
+        <w:t xml:space="preserve"> dialog</w:t>
+      </w:r>
+      <w:r>
+        <w:rPr>
+          <w:lang w:val="en-GB"/>
+        </w:rPr>
+        <w:t xml:space="preserve"> and go back to the main frame.</w:t>
       </w:r>
     </w:p>
     <w:p>
       <w:pPr>
-        <w:jc w:val="center"/>
-        <w:rPr>
-          <w:lang w:val="en-GB"/>
-        </w:rPr>
-      </w:pPr>
+        <w:jc w:val="both"/>
+        <w:rPr>
+          <w:lang w:val="en-GB"/>
+        </w:rPr>
+      </w:pPr>
+      <w:r>
+        <w:rPr>
+          <w:lang w:val="en-GB"/>
+        </w:rPr>
+        <w:t>Note that both search engines</w:t>
+      </w:r>
+      <w:r>
+        <w:rPr>
+          <w:lang w:val="en-GB"/>
+        </w:rPr>
+        <w:t xml:space="preserve"> are </w:t>
+      </w:r>
+      <w:r>
+        <w:rPr>
+          <w:lang w:val="en-GB"/>
+        </w:rPr>
+        <w:t>selected at the top. T</w:t>
+      </w:r>
+      <w:r>
+        <w:rPr>
+          <w:lang w:val="en-GB"/>
+        </w:rPr>
+        <w:t>his means</w:t>
+      </w:r>
+      <w:r>
+        <w:rPr>
+          <w:lang w:val="en-GB"/>
+        </w:rPr>
+        <w:t xml:space="preserve"> </w:t>
+      </w:r>
+      <w:r>
+        <w:rPr>
+          <w:lang w:val="en-GB"/>
+        </w:rPr>
+        <w:t xml:space="preserve">that </w:t>
+      </w:r>
+      <w:r>
+        <w:rPr>
+          <w:lang w:val="en-GB"/>
+        </w:rPr>
+        <w:t>one can</w:t>
+      </w:r>
+      <w:r>
+        <w:rPr>
+          <w:lang w:val="en-GB"/>
+        </w:rPr>
+        <w:t xml:space="preserve"> run </w:t>
+      </w:r>
+      <w:r>
+        <w:rPr>
+          <w:lang w:val="en-GB"/>
+        </w:rPr>
+        <w:t>a</w:t>
+      </w:r>
+      <w:r>
+        <w:rPr>
+          <w:lang w:val="en-GB"/>
+        </w:rPr>
+        <w:t xml:space="preserve"> search using both </w:t>
+      </w:r>
+      <w:r>
+        <w:rPr>
+          <w:color w:val="1F497D" w:themeColor="text2"/>
+          <w:lang w:val="en-GB"/>
+        </w:rPr>
+        <w:t>OMSSA</w:t>
+      </w:r>
+      <w:r>
+        <w:rPr>
+          <w:lang w:val="en-GB"/>
+        </w:rPr>
+        <w:t xml:space="preserve"> and </w:t>
+      </w:r>
+      <w:r>
+        <w:rPr>
+          <w:color w:val="1F497D" w:themeColor="text2"/>
+          <w:lang w:val="en-GB"/>
+        </w:rPr>
+        <w:t>X!Tandem</w:t>
+      </w:r>
+      <w:r>
+        <w:rPr>
+          <w:lang w:val="en-GB"/>
+        </w:rPr>
+        <w:t xml:space="preserve">, and get result files for </w:t>
+      </w:r>
+      <w:r>
+        <w:rPr>
+          <w:lang w:val="en-GB"/>
+        </w:rPr>
+        <w:t>both</w:t>
+      </w:r>
+      <w:r>
+        <w:rPr>
+          <w:lang w:val="en-GB"/>
+        </w:rPr>
+        <w:t xml:space="preserve"> </w:t>
+      </w:r>
+      <w:r>
+        <w:rPr>
+          <w:lang w:val="en-GB"/>
+        </w:rPr>
+        <w:t xml:space="preserve">of them </w:t>
+      </w:r>
+      <w:r>
+        <w:rPr>
+          <w:lang w:val="en-GB"/>
+        </w:rPr>
+        <w:t>at the same time</w:t>
+      </w:r>
+      <w:r>
+        <w:rPr>
+          <w:lang w:val="en-GB"/>
+        </w:rPr>
+        <w:t>.</w:t>
+      </w:r>
+      <w:r>
+        <w:rPr>
+          <w:lang w:val="en-GB"/>
+        </w:rPr>
+        <w:t xml:space="preserve"> However, to save some time we will just use </w:t>
+      </w:r>
+      <w:r>
+        <w:rPr>
+          <w:color w:val="1F497D" w:themeColor="text2"/>
+          <w:lang w:val="en-GB"/>
+        </w:rPr>
+        <w:t>OMSSA</w:t>
+      </w:r>
+      <w:r>
+        <w:rPr>
+          <w:lang w:val="en-GB"/>
+        </w:rPr>
+        <w:t xml:space="preserve"> now. To disable the </w:t>
+      </w:r>
+      <w:r>
+        <w:rPr>
+          <w:color w:val="1F497D" w:themeColor="text2"/>
+          <w:lang w:val="en-GB"/>
+        </w:rPr>
+        <w:t>X!Tandem</w:t>
+      </w:r>
+      <w:r>
+        <w:rPr>
+          <w:lang w:val="en-GB"/>
+        </w:rPr>
+        <w:t xml:space="preserve"> </w:t>
+      </w:r>
+      <w:r>
+        <w:rPr>
+          <w:lang w:val="en-GB"/>
+        </w:rPr>
+        <w:t xml:space="preserve">search, simply </w:t>
+      </w:r>
+      <w:r>
+        <w:rPr>
+          <w:lang w:val="en-GB"/>
+        </w:rPr>
+        <w:t>uncheck</w:t>
+      </w:r>
+      <w:r>
+        <w:rPr>
+          <w:lang w:val="en-GB"/>
+        </w:rPr>
+        <w:t xml:space="preserve"> </w:t>
+      </w:r>
+      <w:r>
+        <w:rPr>
+          <w:lang w:val="en-GB"/>
+        </w:rPr>
+        <w:t>the checkbox for</w:t>
+      </w:r>
+      <w:r>
+        <w:rPr>
+          <w:lang w:val="en-GB"/>
+        </w:rPr>
+        <w:t xml:space="preserve"> </w:t>
+      </w:r>
+      <w:proofErr w:type="spellStart"/>
+      <w:r>
+        <w:rPr>
+          <w:color w:val="1F497D" w:themeColor="text2"/>
+          <w:lang w:val="en-GB"/>
+        </w:rPr>
+        <w:t>X!Tandem</w:t>
+      </w:r>
+      <w:proofErr w:type="spellEnd"/>
+      <w:r>
+        <w:rPr>
+          <w:lang w:val="en-GB"/>
+        </w:rPr>
+        <w:t>.</w:t>
+      </w:r>
     </w:p>
     <w:p>
       <w:pPr>
-        <w:spacing w:after="0" w:line="240" w:lineRule="auto"/>
-        <w:rPr>
-          <w:lang w:val="en-GB"/>
-        </w:rPr>
-      </w:pPr>
-      <w:r>
-        <w:rPr>
-          <w:lang w:val="en-GB"/>
-        </w:rPr>
-        <w:br w:type="page"/>
+        <w:jc w:val="both"/>
+        <w:rPr>
+          <w:lang w:val="en-GB"/>
+        </w:rPr>
+      </w:pPr>
+      <w:r>
+        <w:rPr>
+          <w:lang w:val="en-GB"/>
+        </w:rPr>
+        <w:lastRenderedPageBreak/>
+        <w:t xml:space="preserve">The </w:t>
+      </w:r>
+      <w:proofErr w:type="spellStart"/>
+      <w:r>
+        <w:rPr>
+          <w:color w:val="1F497D" w:themeColor="text2"/>
+          <w:lang w:val="en-GB"/>
+        </w:rPr>
+        <w:t>X!Tandem</w:t>
+      </w:r>
+      <w:proofErr w:type="spellEnd"/>
+      <w:r>
+        <w:rPr>
+          <w:color w:val="1F497D" w:themeColor="text2"/>
+          <w:lang w:val="en-GB"/>
+        </w:rPr>
+        <w:t xml:space="preserve"> </w:t>
+      </w:r>
+      <w:r>
+        <w:rPr>
+          <w:lang w:val="en-GB"/>
+        </w:rPr>
+        <w:t>search</w:t>
+      </w:r>
+      <w:r>
+        <w:rPr>
+          <w:lang w:val="en-GB"/>
+        </w:rPr>
+        <w:t xml:space="preserve"> has already been performed for you though, and we will employ the results of both </w:t>
+      </w:r>
+      <w:r>
+        <w:rPr>
+          <w:lang w:val="en-GB"/>
+        </w:rPr>
+        <w:t>searches in the later analysis.</w:t>
+      </w:r>
+      <w:r>
+        <w:rPr>
+          <w:lang w:val="en-GB"/>
+        </w:rPr>
+        <w:t xml:space="preserve"> </w:t>
+      </w:r>
+      <w:commentRangeStart w:id="2"/>
+      <w:r>
+        <w:rPr>
+          <w:lang w:val="en-GB"/>
+        </w:rPr>
+        <w:t xml:space="preserve">Also leave the </w:t>
+      </w:r>
+      <w:proofErr w:type="spellStart"/>
+      <w:r>
+        <w:rPr>
+          <w:lang w:val="en-GB"/>
+        </w:rPr>
+        <w:t>PeptideShaker</w:t>
+      </w:r>
+      <w:proofErr w:type="spellEnd"/>
+      <w:r>
+        <w:rPr>
+          <w:lang w:val="en-GB"/>
+        </w:rPr>
+        <w:t xml:space="preserve"> post-processing option </w:t>
+      </w:r>
+      <w:r>
+        <w:rPr>
+          <w:lang w:val="en-GB"/>
+        </w:rPr>
+        <w:t>unchecked for now.</w:t>
+      </w:r>
+      <w:commentRangeEnd w:id="2"/>
+      <w:r>
+        <w:rPr>
+          <w:rStyle w:val="CommentReference"/>
+        </w:rPr>
+        <w:commentReference w:id="2"/>
       </w:r>
     </w:p>
     <w:p>
       <w:pPr>
         <w:jc w:val="both"/>
         <w:rPr>
-          <w:lang w:val="en-GB"/>
-        </w:rPr>
-      </w:pPr>
-      <w:r>
-        <w:rPr>
-          <w:lang w:val="en-GB"/>
-        </w:rPr>
-        <w:lastRenderedPageBreak/>
-        <w:t>No</w:t>
-      </w:r>
-      <w:r>
-        <w:rPr>
-          <w:lang w:val="en-GB"/>
-        </w:rPr>
-        <w:t>w we go back to the first tab (</w:t>
-      </w:r>
-      <w:r>
-        <w:rPr>
-          <w:color w:val="1F497D" w:themeColor="text2"/>
+          <w:i/>
+          <w:lang w:val="en-GB"/>
+        </w:rPr>
+      </w:pPr>
+      <w:r>
+        <w:rPr>
+          <w:lang w:val="en-GB"/>
+        </w:rPr>
+        <w:t>Finally select an output folder and s</w:t>
+      </w:r>
+      <w:r>
+        <w:rPr>
+          <w:lang w:val="en-GB"/>
+        </w:rPr>
+        <w:t xml:space="preserve">tart </w:t>
+      </w:r>
+      <w:r>
+        <w:rPr>
+          <w:lang w:val="en-GB"/>
+        </w:rPr>
+        <w:t xml:space="preserve">the search by pressing the </w:t>
+      </w:r>
+      <w:r>
+        <w:rPr>
+          <w:lang w:val="en-GB"/>
+        </w:rPr>
+        <w:t>‘</w:t>
+      </w:r>
+      <w:r>
+        <w:rPr>
+          <w:lang w:val="en-GB"/>
+        </w:rPr>
+        <w:t xml:space="preserve">Start the </w:t>
+      </w:r>
+      <w:r>
+        <w:rPr>
           <w:lang w:val="en-GB"/>
         </w:rPr>
         <w:t>Search</w:t>
@@ -2513,432 +3240,113 @@
         <w:rPr>
           <w:lang w:val="en-GB"/>
         </w:rPr>
-        <w:t xml:space="preserve">). Note that both search engines, </w:t>
-      </w:r>
-      <w:r>
-        <w:rPr>
-          <w:lang w:val="en-GB"/>
-        </w:rPr>
-        <w:t>at the</w:t>
-      </w:r>
-      <w:r>
-        <w:rPr>
-          <w:lang w:val="en-GB"/>
-        </w:rPr>
-        <w:t xml:space="preserve"> to</w:t>
-      </w:r>
-      <w:r>
-        <w:rPr>
-          <w:lang w:val="en-GB"/>
-        </w:rPr>
-        <w:t>p, are enabled - this means</w:t>
-      </w:r>
-      <w:r>
-        <w:rPr>
-          <w:lang w:val="en-GB"/>
-        </w:rPr>
-        <w:t xml:space="preserve"> </w:t>
-      </w:r>
-      <w:r>
-        <w:rPr>
-          <w:lang w:val="en-GB"/>
-        </w:rPr>
-        <w:t>one can</w:t>
-      </w:r>
-      <w:r>
-        <w:rPr>
-          <w:lang w:val="en-GB"/>
-        </w:rPr>
-        <w:t xml:space="preserve"> run the search using both </w:t>
-      </w:r>
-      <w:r>
-        <w:rPr>
-          <w:color w:val="1F497D" w:themeColor="text2"/>
-          <w:lang w:val="en-GB"/>
-        </w:rPr>
-        <w:t>OMSSA</w:t>
-      </w:r>
-      <w:r>
-        <w:rPr>
-          <w:lang w:val="en-GB"/>
-        </w:rPr>
-        <w:t xml:space="preserve"> and </w:t>
-      </w:r>
-      <w:r>
-        <w:rPr>
-          <w:color w:val="1F497D" w:themeColor="text2"/>
-          <w:lang w:val="en-GB"/>
-        </w:rPr>
-        <w:t>X!Tandem</w:t>
-      </w:r>
-      <w:r>
-        <w:rPr>
-          <w:lang w:val="en-GB"/>
-        </w:rPr>
-        <w:t>, and get result files for each</w:t>
-      </w:r>
-      <w:r>
-        <w:rPr>
-          <w:lang w:val="en-GB"/>
-        </w:rPr>
-        <w:t xml:space="preserve"> at the same time</w:t>
-      </w:r>
-      <w:r>
-        <w:rPr>
-          <w:lang w:val="en-GB"/>
-        </w:rPr>
-        <w:t>.</w:t>
-      </w:r>
-      <w:r>
-        <w:rPr>
-          <w:lang w:val="en-GB"/>
-        </w:rPr>
-        <w:t xml:space="preserve"> However, to save some time we will just use </w:t>
-      </w:r>
-      <w:r>
-        <w:rPr>
-          <w:color w:val="1F497D" w:themeColor="text2"/>
-          <w:lang w:val="en-GB"/>
-        </w:rPr>
-        <w:t>OMSSA</w:t>
-      </w:r>
-      <w:r>
-        <w:rPr>
-          <w:lang w:val="en-GB"/>
-        </w:rPr>
-        <w:t xml:space="preserve"> now. To disable the </w:t>
-      </w:r>
-      <w:r>
-        <w:rPr>
-          <w:color w:val="1F497D" w:themeColor="text2"/>
-          <w:lang w:val="en-GB"/>
-        </w:rPr>
-        <w:t xml:space="preserve">X!Tandem </w:t>
-      </w:r>
-      <w:r>
-        <w:rPr>
-          <w:lang w:val="en-GB"/>
-        </w:rPr>
-        <w:t>search, simply selected 'Disable</w:t>
-      </w:r>
-      <w:r>
-        <w:rPr>
-          <w:lang w:val="en-GB"/>
-        </w:rPr>
-        <w:t>'</w:t>
-      </w:r>
-      <w:r>
-        <w:rPr>
-          <w:lang w:val="en-GB"/>
-        </w:rPr>
-        <w:t xml:space="preserve"> in the drop down menu to the right of the </w:t>
-      </w:r>
-      <w:r>
-        <w:rPr>
-          <w:color w:val="1F497D" w:themeColor="text2"/>
-          <w:lang w:val="en-GB"/>
-        </w:rPr>
-        <w:t xml:space="preserve">X!Tandem </w:t>
-      </w:r>
-      <w:r>
-        <w:rPr>
-          <w:lang w:val="en-GB"/>
-        </w:rPr>
-        <w:t>text field.</w:t>
+        <w:t>!</w:t>
+      </w:r>
+      <w:r>
+        <w:rPr>
+          <w:lang w:val="en-GB"/>
+        </w:rPr>
+        <w:t>’</w:t>
+      </w:r>
+      <w:r>
+        <w:rPr>
+          <w:lang w:val="en-GB"/>
+        </w:rPr>
+        <w:t xml:space="preserve"> button. A progress bar and scrollin</w:t>
+      </w:r>
+      <w:r>
+        <w:rPr>
+          <w:lang w:val="en-GB"/>
+        </w:rPr>
+        <w:t>g text will keep you informed on</w:t>
+      </w:r>
+      <w:r>
+        <w:rPr>
+          <w:lang w:val="en-GB"/>
+        </w:rPr>
+        <w:t xml:space="preserve"> the progress of the </w:t>
+      </w:r>
+      <w:r>
+        <w:rPr>
+          <w:lang w:val="en-GB"/>
+        </w:rPr>
+        <w:t>searches</w:t>
+      </w:r>
+      <w:r>
+        <w:rPr>
+          <w:lang w:val="en-GB"/>
+        </w:rPr>
+        <w:t xml:space="preserve">. </w:t>
+      </w:r>
+      <w:r>
+        <w:rPr>
+          <w:i/>
+          <w:lang w:val="en-GB"/>
+        </w:rPr>
+        <w:t>How does the size of the spectrum file affect the search time? What about the database size? The search parameters? Can all searches be performed on a standard desktop computer?</w:t>
       </w:r>
     </w:p>
     <w:p>
       <w:pPr>
         <w:jc w:val="both"/>
         <w:rPr>
-          <w:lang w:val="en-GB"/>
-        </w:rPr>
-      </w:pPr>
-      <w:r>
-        <w:rPr>
-          <w:lang w:val="en-GB"/>
-        </w:rPr>
-        <w:t xml:space="preserve">The </w:t>
-      </w:r>
-      <w:r>
-        <w:rPr>
-          <w:color w:val="1F497D" w:themeColor="text2"/>
-          <w:lang w:val="en-GB"/>
-        </w:rPr>
-        <w:t xml:space="preserve">X!Tandem </w:t>
-      </w:r>
-      <w:r>
-        <w:rPr>
-          <w:lang w:val="en-GB"/>
-        </w:rPr>
-        <w:t>search</w:t>
-      </w:r>
-      <w:r>
-        <w:rPr>
-          <w:lang w:val="en-GB"/>
-        </w:rPr>
-        <w:t xml:space="preserve"> has already been performed for you though, and we will employ the results of both searches in the later analysis. </w:t>
+          <w:i/>
+        </w:rPr>
+      </w:pPr>
+      <w:r>
+        <w:rPr>
+          <w:b/>
+          <w:i/>
+        </w:rPr>
+        <w:t>Note: It is strongly recommended to always select an empty folder for the SearchGUI output. This makes it simpler to load the results in PeptideShaker later</w:t>
+      </w:r>
+      <w:r>
+        <w:rPr>
+          <w:b/>
+          <w:i/>
+        </w:rPr>
+        <w:t>, and reduced the chance of errors occurring.</w:t>
       </w:r>
     </w:p>
     <w:p>
       <w:pPr>
-        <w:jc w:val="both"/>
-        <w:rPr>
-          <w:i/>
-          <w:lang w:val="en-GB"/>
-        </w:rPr>
-      </w:pPr>
-      <w:r>
-        <w:rPr>
-          <w:lang w:val="en-GB"/>
-        </w:rPr>
-        <w:t>W</w:t>
-      </w:r>
-      <w:r>
-        <w:rPr>
-          <w:lang w:val="en-GB"/>
-        </w:rPr>
-        <w:t xml:space="preserve">e need to specify the database to search against. Make use of the </w:t>
-      </w:r>
-      <w:r>
-        <w:rPr>
-          <w:lang w:val="en-GB"/>
-        </w:rPr>
-        <w:t xml:space="preserve">database generated in </w:t>
-      </w:r>
-      <w:r>
-        <w:rPr>
-          <w:lang w:val="en-GB"/>
-        </w:rPr>
-        <w:t>Chapter</w:t>
-      </w:r>
-      <w:r>
-        <w:rPr>
-          <w:lang w:val="en-GB"/>
-        </w:rPr>
-        <w:t xml:space="preserve"> </w:t>
-      </w:r>
-      <w:r>
-        <w:rPr>
-          <w:lang w:val="en-GB"/>
-        </w:rPr>
-        <w:t>1</w:t>
-      </w:r>
-      <w:r>
-        <w:rPr>
-          <w:lang w:val="en-GB"/>
-        </w:rPr>
-        <w:t xml:space="preserve"> (</w:t>
-      </w:r>
-      <w:r>
-        <w:rPr>
-          <w:lang w:val="en-GB"/>
-        </w:rPr>
-        <w:t xml:space="preserve">also available in the </w:t>
-      </w:r>
-      <w:r>
-        <w:rPr>
-          <w:color w:val="4F6228" w:themeColor="accent3" w:themeShade="80"/>
-        </w:rPr>
-        <w:t>resources</w:t>
-      </w:r>
-      <w:r>
-        <w:rPr>
-          <w:lang w:val="en-GB"/>
-        </w:rPr>
-        <w:t xml:space="preserve"> folder</w:t>
-      </w:r>
-      <w:r>
-        <w:rPr>
-          <w:lang w:val="en-GB"/>
-        </w:rPr>
-        <w:t>)</w:t>
-      </w:r>
-      <w:r>
-        <w:rPr>
-          <w:lang w:val="en-GB"/>
-        </w:rPr>
-        <w:t>.</w:t>
-      </w:r>
-      <w:r>
-        <w:rPr>
-          <w:lang w:val="en-GB"/>
-        </w:rPr>
-        <w:t xml:space="preserve"> </w:t>
-      </w:r>
-      <w:r>
-        <w:rPr>
-          <w:i/>
-          <w:lang w:val="en-GB"/>
-        </w:rPr>
-        <w:t>How does the database used affect the results? Will we always find the same proteins? How does the size of the database affect the significance/score of the proteins we find?</w:t>
+        <w:spacing w:after="0" w:line="240" w:lineRule="auto"/>
+        <w:rPr>
+          <w:lang w:val="en-GB"/>
+        </w:rPr>
+      </w:pPr>
+      <w:r>
+        <w:rPr>
+          <w:lang w:val="en-GB"/>
+        </w:rPr>
+        <w:t>A screenshot of the dialog after completion is shown below:</w:t>
       </w:r>
     </w:p>
     <w:p>
       <w:pPr>
-        <w:jc w:val="both"/>
-        <w:rPr>
-          <w:lang w:val="en-GB"/>
-        </w:rPr>
-      </w:pPr>
-      <w:r>
-        <w:rPr>
-          <w:lang w:val="en-GB"/>
-        </w:rPr>
-        <w:t xml:space="preserve">If you want to perform Target/Decoy searches, a button allows you to generate the corresponding database. When </w:t>
-      </w:r>
-      <w:r>
-        <w:rPr>
-          <w:color w:val="4F6228" w:themeColor="accent3" w:themeShade="80"/>
-          <w:lang w:val="en-GB"/>
-        </w:rPr>
-        <w:t>uniprot_pyrococcus_furiosus.fasta</w:t>
-      </w:r>
-      <w:r>
-        <w:rPr>
-          <w:lang w:val="en-GB"/>
-        </w:rPr>
-        <w:t xml:space="preserve"> (located in the </w:t>
-      </w:r>
-      <w:r>
-        <w:rPr>
-          <w:color w:val="4F6228" w:themeColor="accent3" w:themeShade="80"/>
-          <w:lang w:val="en-GB"/>
-        </w:rPr>
-        <w:t xml:space="preserve">resources </w:t>
-      </w:r>
-      <w:r>
-        <w:rPr>
-          <w:lang w:val="en-GB"/>
-        </w:rPr>
-        <w:t xml:space="preserve">folder) is selected, </w:t>
-      </w:r>
-      <w:r>
-        <w:rPr>
-          <w:color w:val="1F497D" w:themeColor="text2"/>
-          <w:lang w:val="en-GB"/>
-        </w:rPr>
-        <w:t>SearchGUI</w:t>
-      </w:r>
-      <w:r>
-        <w:rPr>
-          <w:lang w:val="en-GB"/>
-        </w:rPr>
-        <w:t xml:space="preserve"> offers the possibility to add d</w:t>
-      </w:r>
-      <w:r>
-        <w:rPr>
-          <w:lang w:val="en-GB"/>
-        </w:rPr>
-        <w:t xml:space="preserve">ecoy sequences, click on ‘Yes’. Note that the selected database has now changed. The role of this modified database will be further developed in the identification validation chapter. </w:t>
-      </w:r>
+        <w:spacing w:after="0" w:line="240" w:lineRule="auto"/>
+        <w:rPr>
+          <w:lang w:val="en-GB"/>
+        </w:rPr>
+      </w:pPr>
     </w:p>
     <w:p>
       <w:pPr>
-        <w:jc w:val="both"/>
-        <w:rPr>
-          <w:lang w:val="en-GB"/>
-        </w:rPr>
-      </w:pPr>
-      <w:r>
-        <w:rPr>
-          <w:lang w:val="en-GB"/>
-        </w:rPr>
-        <w:t>Finally select an output folder and s</w:t>
-      </w:r>
-      <w:r>
-        <w:rPr>
-          <w:lang w:val="en-GB"/>
-        </w:rPr>
-        <w:t xml:space="preserve">tart </w:t>
-      </w:r>
-      <w:r>
-        <w:rPr>
-          <w:lang w:val="en-GB"/>
-        </w:rPr>
-        <w:t xml:space="preserve">the search by pressing the </w:t>
-      </w:r>
-      <w:r>
-        <w:rPr>
-          <w:lang w:val="en-GB"/>
-        </w:rPr>
-        <w:t>‘</w:t>
-      </w:r>
-      <w:r>
-        <w:rPr>
-          <w:lang w:val="en-GB"/>
-        </w:rPr>
-        <w:t>Search</w:t>
-      </w:r>
-      <w:r>
-        <w:rPr>
-          <w:lang w:val="en-GB"/>
-        </w:rPr>
-        <w:t>’</w:t>
-      </w:r>
-      <w:r>
-        <w:rPr>
-          <w:lang w:val="en-GB"/>
-        </w:rPr>
-        <w:t xml:space="preserve"> button. A progress bar and scrolling text will keep you informed of the progress of the </w:t>
-      </w:r>
-      <w:r>
-        <w:rPr>
-          <w:lang w:val="en-GB"/>
-        </w:rPr>
-        <w:t>searches</w:t>
-      </w:r>
-      <w:r>
-        <w:rPr>
-          <w:lang w:val="en-GB"/>
-        </w:rPr>
-        <w:t xml:space="preserve">. </w:t>
-      </w:r>
-      <w:r>
-        <w:rPr>
-          <w:i/>
-          <w:lang w:val="en-GB"/>
-        </w:rPr>
-        <w:t>How does the size of the spectrum file affect the search time? What about the database size? The search parameters? Can all searches be performed on a standard desktop computer?</w:t>
-      </w:r>
+        <w:spacing w:after="0" w:line="240" w:lineRule="auto"/>
+        <w:rPr>
+          <w:lang w:val="en-GB"/>
+        </w:rPr>
+      </w:pPr>
     </w:p>
     <w:p>
       <w:pPr>
-        <w:spacing w:after="0" w:line="240" w:lineRule="auto"/>
-        <w:rPr>
-          <w:lang w:val="en-GB"/>
-        </w:rPr>
-      </w:pPr>
-      <w:r>
-        <w:rPr>
-          <w:lang w:val="en-GB"/>
-        </w:rPr>
-        <w:br w:type="page"/>
-      </w:r>
-    </w:p>
-    <w:p>
-      <w:pPr>
-        <w:jc w:val="both"/>
-        <w:rPr>
-          <w:lang w:val="en-GB"/>
-        </w:rPr>
-      </w:pPr>
-      <w:r>
-        <w:rPr>
-          <w:lang w:val="en-GB"/>
-        </w:rPr>
-        <w:lastRenderedPageBreak/>
-        <w:t>A screenshot of the dialog after completion is shown below:</w:t>
-      </w:r>
-    </w:p>
-    <w:p>
-      <w:pPr>
         <w:jc w:val="center"/>
         <w:rPr>
           <w:color w:val="FF0000"/>
           <w:lang w:val="en-GB"/>
         </w:rPr>
       </w:pPr>
+      <w:commentRangeStart w:id="3"/>
       <w:r>
         <w:rPr>
           <w:noProof/>
@@ -2991,6 +3399,13 @@
           </wp:inline>
         </w:drawing>
       </w:r>
+      <w:commentRangeEnd w:id="3"/>
+      <w:r>
+        <w:rPr>
+          <w:rStyle w:val="CommentReference"/>
+        </w:rPr>
+        <w:commentReference w:id="3"/>
+      </w:r>
     </w:p>
     <w:p>
       <w:pPr>
@@ -3012,6 +3427,7 @@
         <w:rPr>
           <w:lang w:val="en-GB"/>
         </w:rPr>
+        <w:lastRenderedPageBreak/>
         <w:t xml:space="preserve">After completion, the output folder will contain </w:t>
       </w:r>
       <w:r>
@@ -3068,6 +3484,7 @@
         </w:rPr>
         <w:t xml:space="preserve"> output file will be called </w:t>
       </w:r>
+      <w:commentRangeStart w:id="4"/>
       <w:r>
         <w:rPr>
           <w:color w:val="4F6228" w:themeColor="accent3" w:themeShade="80"/>
@@ -3075,31 +3492,71 @@
         </w:rPr>
         <w:t>Velos005137.omx</w:t>
       </w:r>
+      <w:commentRangeEnd w:id="4"/>
+      <w:r>
+        <w:rPr>
+          <w:rStyle w:val="CommentReference"/>
+        </w:rPr>
+        <w:commentReference w:id="4"/>
+      </w:r>
       <w:r>
         <w:rPr>
           <w:lang w:val="en-GB"/>
         </w:rPr>
         <w:t xml:space="preserve">, while the </w:t>
       </w:r>
+      <w:proofErr w:type="spellStart"/>
       <w:r>
         <w:rPr>
           <w:lang w:val="en-GB"/>
         </w:rPr>
         <w:t>X!Tandem</w:t>
       </w:r>
+      <w:proofErr w:type="spellEnd"/>
       <w:r>
         <w:rPr>
           <w:lang w:val="en-GB"/>
         </w:rPr>
         <w:t xml:space="preserve"> output file will be called </w:t>
       </w:r>
+      <w:commentRangeStart w:id="5"/>
       <w:r>
         <w:rPr>
           <w:color w:val="4F6228" w:themeColor="accent3" w:themeShade="80"/>
           <w:lang w:val="en-GB"/>
         </w:rPr>
-        <w:t>Velos005137_[date] _[time].t.xml</w:t>
-      </w:r>
+        <w:t>Velos005137_</w:t>
+      </w:r>
+      <w:commentRangeEnd w:id="5"/>
+      <w:r>
+        <w:rPr>
+          <w:rStyle w:val="CommentReference"/>
+        </w:rPr>
+        <w:commentReference w:id="5"/>
+      </w:r>
+      <w:r>
+        <w:rPr>
+          <w:color w:val="4F6228" w:themeColor="accent3" w:themeShade="80"/>
+          <w:lang w:val="en-GB"/>
+        </w:rPr>
+        <w:t>[date]</w:t>
+      </w:r>
+      <w:r>
+        <w:rPr>
+          <w:color w:val="4F6228" w:themeColor="accent3" w:themeShade="80"/>
+          <w:lang w:val="en-GB"/>
+        </w:rPr>
+        <w:t>_[time].</w:t>
+      </w:r>
+      <w:proofErr w:type="spellStart"/>
+      <w:r>
+        <w:rPr>
+          <w:color w:val="4F6228" w:themeColor="accent3" w:themeShade="80"/>
+          <w:lang w:val="en-GB"/>
+        </w:rPr>
+        <w:t>t.xml</w:t>
+      </w:r>
+      <w:proofErr w:type="spellEnd"/>
       <w:r>
         <w:rPr>
           <w:lang w:val="en-GB"/>
@@ -3124,8 +3581,21 @@
         <w:rPr>
           <w:lang w:val="en-GB"/>
         </w:rPr>
-        <w:t xml:space="preserve">If you happen to encounter any issue with </w:t>
-      </w:r>
+        <w:t>If you happen to encounter any issue</w:t>
+      </w:r>
+      <w:r>
+        <w:rPr>
+          <w:lang w:val="en-GB"/>
+        </w:rPr>
+        <w:t>s</w:t>
+      </w:r>
+      <w:r>
+        <w:rPr>
+          <w:lang w:val="en-GB"/>
+        </w:rPr>
+        <w:t xml:space="preserve"> with </w:t>
+      </w:r>
+      <w:proofErr w:type="spellStart"/>
       <w:r>
         <w:rPr>
           <w:color w:val="1F497D" w:themeColor="text2"/>
@@ -3133,11 +3603,24 @@
         </w:rPr>
         <w:t>SearchGUI</w:t>
       </w:r>
-      <w:r>
-        <w:rPr>
-          <w:lang w:val="en-GB"/>
-        </w:rPr>
-        <w:t xml:space="preserve">, consult the troubleshooting section </w:t>
+      <w:proofErr w:type="spellEnd"/>
+      <w:r>
+        <w:rPr>
+          <w:lang w:val="en-GB"/>
+        </w:rPr>
+        <w:t xml:space="preserve">, </w:t>
+      </w:r>
+      <w:r>
+        <w:rPr>
+          <w:lang w:val="en-GB"/>
+        </w:rPr>
+        <w:t xml:space="preserve">please </w:t>
+      </w:r>
+      <w:r>
+        <w:rPr>
+          <w:lang w:val="en-GB"/>
+        </w:rPr>
+        <w:t xml:space="preserve">consult the troubleshooting section </w:t>
       </w:r>
       <w:r>
         <w:rPr>
@@ -3220,271 +3703,195 @@
     </w:p>
     <w:p>
       <w:pPr>
-        <w:spacing w:after="0" w:line="240" w:lineRule="auto"/>
-        <w:ind w:left="709" w:hanging="567"/>
+        <w:spacing w:after="0"/>
+        <w:ind w:left="720" w:hanging="720"/>
+        <w:rPr>
+          <w:noProof/>
+          <w:lang w:val="en-GB"/>
+        </w:rPr>
+      </w:pPr>
+      <w:r>
+        <w:rPr>
+          <w:lang w:val="en-GB"/>
+        </w:rPr>
+        <w:fldChar w:fldCharType="begin"/>
+      </w:r>
+      <w:r>
+        <w:rPr>
+          <w:lang w:val="en-GB"/>
+        </w:rPr>
+        <w:instrText xml:space="preserve"> ADDIN EN.REFLIST </w:instrText>
+      </w:r>
+      <w:r>
+        <w:rPr>
+          <w:lang w:val="en-GB"/>
+        </w:rPr>
+        <w:fldChar w:fldCharType="separate"/>
+      </w:r>
+      <w:r>
+        <w:rPr>
+          <w:noProof/>
+          <w:lang w:val="en-GB"/>
+        </w:rPr>
+        <w:t>1.</w:t>
+      </w:r>
+      <w:r>
+        <w:rPr>
+          <w:noProof/>
+          <w:lang w:val="en-GB"/>
+        </w:rPr>
+        <w:tab/>
+        <w:t xml:space="preserve">Geer, L.Y. et al., </w:t>
+      </w:r>
+      <w:r>
+        <w:rPr>
+          <w:i/>
+          <w:noProof/>
+          <w:lang w:val="en-GB"/>
+        </w:rPr>
+        <w:t>J Proteome Res</w:t>
+      </w:r>
+      <w:r>
+        <w:rPr>
+          <w:noProof/>
+          <w:lang w:val="en-GB"/>
+        </w:rPr>
+        <w:t xml:space="preserve"> </w:t>
+      </w:r>
+      <w:r>
+        <w:rPr>
+          <w:b/>
+          <w:noProof/>
+          <w:lang w:val="en-GB"/>
+        </w:rPr>
+        <w:t>3</w:t>
+      </w:r>
+      <w:r>
+        <w:rPr>
+          <w:noProof/>
+          <w:lang w:val="en-GB"/>
+        </w:rPr>
+        <w:t>, 958-964 (2004).</w:t>
+      </w:r>
+    </w:p>
+    <w:p>
+      <w:pPr>
+        <w:spacing w:after="0"/>
+        <w:ind w:left="720" w:hanging="720"/>
+        <w:rPr>
+          <w:noProof/>
+          <w:lang w:val="en-GB"/>
+        </w:rPr>
+      </w:pPr>
+      <w:r>
+        <w:rPr>
+          <w:noProof/>
+          <w:lang w:val="en-GB"/>
+        </w:rPr>
+        <w:t>2.</w:t>
+      </w:r>
+      <w:r>
+        <w:rPr>
+          <w:noProof/>
+          <w:lang w:val="en-GB"/>
+        </w:rPr>
+        <w:tab/>
+        <w:t xml:space="preserve">Craig, R. &amp; Beavis, R.C., </w:t>
+      </w:r>
+      <w:r>
+        <w:rPr>
+          <w:i/>
+          <w:noProof/>
+          <w:lang w:val="en-GB"/>
+        </w:rPr>
+        <w:t>Bioinformatics</w:t>
+      </w:r>
+      <w:r>
+        <w:rPr>
+          <w:noProof/>
+          <w:lang w:val="en-GB"/>
+        </w:rPr>
+        <w:t xml:space="preserve"> </w:t>
+      </w:r>
+      <w:r>
+        <w:rPr>
+          <w:b/>
+          <w:noProof/>
+          <w:lang w:val="en-GB"/>
+        </w:rPr>
+        <w:t>20</w:t>
+      </w:r>
+      <w:r>
+        <w:rPr>
+          <w:noProof/>
+          <w:lang w:val="en-GB"/>
+        </w:rPr>
+        <w:t>, 1466-1467 (2004).</w:t>
+      </w:r>
+    </w:p>
+    <w:p>
+      <w:pPr>
+        <w:spacing w:after="0"/>
+        <w:ind w:left="720" w:hanging="720"/>
+        <w:rPr>
+          <w:noProof/>
+          <w:lang w:val="nb-NO"/>
+        </w:rPr>
+      </w:pPr>
+      <w:r>
+        <w:rPr>
+          <w:noProof/>
+          <w:lang w:val="nb-NO"/>
+        </w:rPr>
+        <w:t>3.</w:t>
+      </w:r>
+      <w:r>
+        <w:rPr>
+          <w:noProof/>
+          <w:lang w:val="nb-NO"/>
+        </w:rPr>
+        <w:tab/>
+        <w:t xml:space="preserve">Vaudel, M., Barsnes, H., Berven, F.S., Sickmann, A. &amp; Martens, L., </w:t>
+      </w:r>
+      <w:r>
+        <w:rPr>
+          <w:i/>
+          <w:noProof/>
+          <w:lang w:val="nb-NO"/>
+        </w:rPr>
+        <w:t>Proteomics</w:t>
+      </w:r>
+      <w:r>
+        <w:rPr>
+          <w:noProof/>
+          <w:lang w:val="nb-NO"/>
+        </w:rPr>
+        <w:t xml:space="preserve"> </w:t>
+      </w:r>
+      <w:r>
+        <w:rPr>
+          <w:b/>
+          <w:noProof/>
+          <w:lang w:val="nb-NO"/>
+        </w:rPr>
+        <w:t>11</w:t>
+      </w:r>
+      <w:r>
+        <w:rPr>
+          <w:noProof/>
+          <w:lang w:val="nb-NO"/>
+        </w:rPr>
+        <w:t>, 996-999 (2011).</w:t>
+      </w:r>
+    </w:p>
+    <w:p>
+      <w:pPr>
+        <w:spacing w:after="0"/>
+        <w:ind w:left="720" w:hanging="720"/>
         <w:rPr>
           <w:rFonts w:cs="Calibri"/>
           <w:noProof/>
-          <w:lang w:val="en-GB"/>
-        </w:rPr>
-      </w:pPr>
-      <w:r>
-        <w:rPr>
-          <w:lang w:val="en-GB"/>
-        </w:rPr>
-        <w:fldChar w:fldCharType="begin"/>
-      </w:r>
-      <w:r>
-        <w:rPr>
-          <w:lang w:val="en-GB"/>
-        </w:rPr>
-        <w:instrText xml:space="preserve"> ADDIN EN.REFLIST </w:instrText>
-      </w:r>
-      <w:r>
-        <w:rPr>
-          <w:lang w:val="en-GB"/>
-        </w:rPr>
-        <w:fldChar w:fldCharType="separate"/>
-      </w:r>
-      <w:bookmarkStart w:id="1" w:name="_ENREF_1"/>
-      <w:r>
-        <w:rPr>
-          <w:rFonts w:cs="Calibri"/>
-          <w:noProof/>
-          <w:lang w:val="en-GB"/>
-        </w:rPr>
-        <w:t>(1)</w:t>
-      </w:r>
-      <w:r>
-        <w:rPr>
-          <w:rFonts w:cs="Calibri"/>
-          <w:noProof/>
-          <w:lang w:val="en-GB"/>
-        </w:rPr>
-        <w:tab/>
-        <w:t xml:space="preserve">Geer, L. Y.; Markey, S. P.; Kowalak, J. A.; Wagner, L.; Xu, M.; Maynard, D. M.; Yang, X.; Shi, W.; Bryant, S. H. Open mass spectrometry search algorithm. </w:t>
-      </w:r>
-      <w:r>
-        <w:rPr>
-          <w:rFonts w:cs="Calibri"/>
-          <w:i/>
-          <w:noProof/>
-          <w:lang w:val="en-GB"/>
-        </w:rPr>
-        <w:t>J Proteome Res</w:t>
-      </w:r>
-      <w:r>
-        <w:rPr>
-          <w:rFonts w:cs="Calibri"/>
-          <w:noProof/>
-          <w:lang w:val="en-GB"/>
-        </w:rPr>
-        <w:t xml:space="preserve"> </w:t>
-      </w:r>
-      <w:r>
-        <w:rPr>
-          <w:rFonts w:cs="Calibri"/>
-          <w:b/>
-          <w:noProof/>
-          <w:lang w:val="en-GB"/>
-        </w:rPr>
-        <w:t>2004</w:t>
-      </w:r>
-      <w:r>
-        <w:rPr>
-          <w:rFonts w:cs="Calibri"/>
-          <w:noProof/>
-          <w:lang w:val="en-GB"/>
-        </w:rPr>
-        <w:t xml:space="preserve">, </w:t>
-      </w:r>
-      <w:r>
-        <w:rPr>
-          <w:rFonts w:cs="Calibri"/>
-          <w:i/>
-          <w:noProof/>
-          <w:lang w:val="en-GB"/>
-        </w:rPr>
-        <w:t>3</w:t>
-      </w:r>
-      <w:r>
-        <w:rPr>
-          <w:rFonts w:cs="Calibri"/>
-          <w:noProof/>
-          <w:lang w:val="en-GB"/>
-        </w:rPr>
-        <w:t>, 958.</w:t>
-      </w:r>
-      <w:bookmarkEnd w:id="1"/>
-    </w:p>
-    <w:p>
-      <w:pPr>
-        <w:spacing w:after="0" w:line="240" w:lineRule="auto"/>
-        <w:ind w:left="709" w:hanging="567"/>
-        <w:rPr>
-          <w:rFonts w:cs="Calibri"/>
-          <w:noProof/>
-          <w:lang w:val="en-GB"/>
-        </w:rPr>
-      </w:pPr>
-      <w:bookmarkStart w:id="2" w:name="_ENREF_2"/>
-      <w:r>
-        <w:rPr>
-          <w:rFonts w:cs="Calibri"/>
-          <w:noProof/>
-          <w:lang w:val="en-GB"/>
-        </w:rPr>
-        <w:t>(2)</w:t>
-      </w:r>
-      <w:r>
-        <w:rPr>
-          <w:rFonts w:cs="Calibri"/>
-          <w:noProof/>
-          <w:lang w:val="en-GB"/>
-        </w:rPr>
-        <w:tab/>
-        <w:t xml:space="preserve">Craig, R.; Beavis, R. C. TANDEM: matching proteins with tandem mass spectra. </w:t>
-      </w:r>
-      <w:r>
-        <w:rPr>
-          <w:rFonts w:cs="Calibri"/>
-          <w:i/>
-          <w:noProof/>
-          <w:lang w:val="en-GB"/>
-        </w:rPr>
-        <w:t>Bioinformatics</w:t>
-      </w:r>
-      <w:r>
-        <w:rPr>
-          <w:rFonts w:cs="Calibri"/>
-          <w:noProof/>
-          <w:lang w:val="en-GB"/>
-        </w:rPr>
-        <w:t xml:space="preserve"> </w:t>
-      </w:r>
-      <w:r>
-        <w:rPr>
-          <w:rFonts w:cs="Calibri"/>
-          <w:b/>
-          <w:noProof/>
-          <w:lang w:val="en-GB"/>
-        </w:rPr>
-        <w:t>2004</w:t>
-      </w:r>
-      <w:r>
-        <w:rPr>
-          <w:rFonts w:cs="Calibri"/>
-          <w:noProof/>
-          <w:lang w:val="en-GB"/>
-        </w:rPr>
-        <w:t xml:space="preserve">, </w:t>
-      </w:r>
-      <w:r>
-        <w:rPr>
-          <w:rFonts w:cs="Calibri"/>
-          <w:i/>
-          <w:noProof/>
-          <w:lang w:val="en-GB"/>
-        </w:rPr>
-        <w:t>20</w:t>
-      </w:r>
-      <w:r>
-        <w:rPr>
-          <w:rFonts w:cs="Calibri"/>
-          <w:noProof/>
-          <w:lang w:val="en-GB"/>
-        </w:rPr>
-        <w:t>, 1466.</w:t>
-      </w:r>
-      <w:bookmarkEnd w:id="2"/>
-    </w:p>
-    <w:p>
-      <w:pPr>
-        <w:spacing w:line="240" w:lineRule="auto"/>
-        <w:ind w:left="709" w:hanging="567"/>
-        <w:rPr>
-          <w:rFonts w:cs="Calibri"/>
-          <w:noProof/>
-          <w:lang w:val="en-GB"/>
-        </w:rPr>
-      </w:pPr>
-      <w:bookmarkStart w:id="3" w:name="_ENREF_3"/>
-      <w:r>
-        <w:rPr>
-          <w:rFonts w:cs="Calibri"/>
-          <w:noProof/>
-          <w:lang w:val="en-GB"/>
-        </w:rPr>
-        <w:t>(3)</w:t>
-      </w:r>
-      <w:r>
-        <w:rPr>
-          <w:rFonts w:cs="Calibri"/>
-          <w:noProof/>
-          <w:lang w:val="en-GB"/>
-        </w:rPr>
-        <w:tab/>
-        <w:t xml:space="preserve">Vaudel, M.; Barsnes, H.; Berven, F. S.; Sickmann, A.; Martens, L. SearchGUI: An open-source graphical user interface for simultaneous OMSSA and X!Tandem searches. </w:t>
-      </w:r>
-      <w:r>
-        <w:rPr>
-          <w:rFonts w:cs="Calibri"/>
-          <w:i/>
-          <w:noProof/>
-          <w:lang w:val="en-GB"/>
-        </w:rPr>
-        <w:t>Proteomics</w:t>
-      </w:r>
-      <w:r>
-        <w:rPr>
-          <w:rFonts w:cs="Calibri"/>
-          <w:noProof/>
-          <w:lang w:val="en-GB"/>
-        </w:rPr>
-        <w:t xml:space="preserve"> </w:t>
-      </w:r>
-      <w:r>
-        <w:rPr>
-          <w:rFonts w:cs="Calibri"/>
-          <w:b/>
-          <w:noProof/>
-          <w:lang w:val="en-GB"/>
-        </w:rPr>
-        <w:t>2011</w:t>
-      </w:r>
-      <w:r>
-        <w:rPr>
-          <w:rFonts w:cs="Calibri"/>
-          <w:noProof/>
-          <w:lang w:val="en-GB"/>
-        </w:rPr>
-        <w:t xml:space="preserve">, </w:t>
-      </w:r>
-      <w:r>
-        <w:rPr>
-          <w:rFonts w:cs="Calibri"/>
-          <w:i/>
-          <w:noProof/>
-          <w:lang w:val="en-GB"/>
-        </w:rPr>
-        <w:t>11</w:t>
-      </w:r>
-      <w:r>
-        <w:rPr>
-          <w:rFonts w:cs="Calibri"/>
-          <w:noProof/>
-          <w:lang w:val="en-GB"/>
-        </w:rPr>
-        <w:t>, 996.</w:t>
-      </w:r>
-      <w:bookmarkEnd w:id="3"/>
-    </w:p>
-    <w:p>
-      <w:pPr>
-        <w:spacing w:line="240" w:lineRule="auto"/>
-        <w:rPr>
-          <w:noProof/>
-          <w:lang w:val="en-GB"/>
+          <w:lang w:val="nb-NO"/>
         </w:rPr>
       </w:pPr>
     </w:p>
@@ -3511,6 +3918,91 @@
     </w:sectPr>
   </w:body>
 </w:document>
+</file>
+
+<file path=word/comments.xml><?xml version="1.0" encoding="utf-8"?>
+<w:comments xmlns:ve="http://schemas.openxmlformats.org/markup-compatibility/2006" xmlns:o="urn:schemas-microsoft-com:office:office" xmlns:r="http://schemas.openxmlformats.org/officeDocument/2006/relationships" xmlns:m="http://schemas.openxmlformats.org/officeDocument/2006/math" xmlns:v="urn:schemas-microsoft-com:vml" xmlns:wp="http://schemas.openxmlformats.org/drawingml/2006/wordprocessingDrawing" xmlns:w10="urn:schemas-microsoft-com:office:word" xmlns:w="http://schemas.openxmlformats.org/wordprocessingml/2006/main" xmlns:wne="http://schemas.microsoft.com/office/word/2006/wordml">
+  <w:comment w:id="1" w:author="Harald Barsnes" w:date="2013-05-15T13:17:00Z" w:initials="HB">
+    <w:p>
+      <w:pPr>
+        <w:pStyle w:val="CommentText"/>
+      </w:pPr>
+      <w:r>
+        <w:rPr>
+          <w:rStyle w:val="CommentReference"/>
+        </w:rPr>
+        <w:annotationRef/>
+      </w:r>
+      <w:r>
+        <w:t>Rename I guess?</w:t>
+      </w:r>
+    </w:p>
+  </w:comment>
+  <w:comment w:id="2" w:author="Harald Barsnes" w:date="2013-05-15T14:17:00Z" w:initials="HB">
+    <w:p>
+      <w:pPr>
+        <w:pStyle w:val="CommentText"/>
+      </w:pPr>
+      <w:r>
+        <w:rPr>
+          <w:rStyle w:val="CommentReference"/>
+        </w:rPr>
+        <w:annotationRef/>
+      </w:r>
+      <w:r>
+        <w:t>Not sure how to handle this...</w:t>
+      </w:r>
+    </w:p>
+  </w:comment>
+  <w:comment w:id="3" w:author="Harald Barsnes" w:date="2013-05-15T14:01:00Z" w:initials="HB">
+    <w:p>
+      <w:pPr>
+        <w:pStyle w:val="CommentText"/>
+      </w:pPr>
+      <w:r>
+        <w:rPr>
+          <w:rStyle w:val="CommentReference"/>
+        </w:rPr>
+        <w:annotationRef/>
+      </w:r>
+      <w:r>
+        <w:t>Update with the new dataset!</w:t>
+      </w:r>
+    </w:p>
+  </w:comment>
+  <w:comment w:id="4" w:author="Harald Barsnes" w:date="2013-05-15T14:01:00Z" w:initials="HB">
+    <w:p>
+      <w:pPr>
+        <w:pStyle w:val="CommentText"/>
+      </w:pPr>
+      <w:r>
+        <w:rPr>
+          <w:rStyle w:val="CommentReference"/>
+        </w:rPr>
+        <w:annotationRef/>
+      </w:r>
+      <w:r>
+        <w:t>Rename!!</w:t>
+      </w:r>
+    </w:p>
+  </w:comment>
+  <w:comment w:id="5" w:author="Harald Barsnes" w:date="2013-05-15T14:01:00Z" w:initials="HB">
+    <w:p>
+      <w:pPr>
+        <w:pStyle w:val="CommentText"/>
+      </w:pPr>
+      <w:r>
+        <w:rPr>
+          <w:rStyle w:val="CommentReference"/>
+        </w:rPr>
+        <w:annotationRef/>
+      </w:r>
+      <w:r>
+        <w:t>Rename!!</w:t>
+      </w:r>
+    </w:p>
+  </w:comment>
+</w:comments>
 </file>
 
 <file path=word/endnotes.xml><?xml version="1.0" encoding="utf-8"?>
@@ -3637,7 +4129,7 @@
         <w:b/>
         <w:noProof/>
       </w:rPr>
-      <w:t>3</w:t>
+      <w:t>7</w:t>
     </w:r>
     <w:r>
       <w:rPr>
@@ -3671,7 +4163,7 @@
         <w:b/>
         <w:noProof/>
       </w:rPr>
-      <w:t>10</w:t>
+      <w:t>9</w:t>
     </w:r>
     <w:r>
       <w:rPr>
@@ -3751,7 +4243,7 @@
         <w:rFonts w:cs="Calibri"/>
         <w:lang w:eastAsia="de-DE"/>
       </w:rPr>
-      <w:t>peptide to s</w:t>
+      <w:t>3 - Peptide to S</w:t>
     </w:r>
     <w:r>
       <w:rPr>
@@ -3772,7 +4264,7 @@
         <w:rFonts w:cs="Calibri"/>
         <w:lang w:eastAsia="de-DE"/>
       </w:rPr>
-      <w:t>trum m</w:t>
+      <w:t>trum M</w:t>
     </w:r>
     <w:r>
       <w:rPr>
@@ -5563,7 +6055,7 @@
   <w:style w:type="paragraph" w:default="1" w:styleId="Normal">
     <w:name w:val="Normal"/>
     <w:qFormat/>
-    <w:rsid w:val="00916DF9"/>
+    <w:rsid w:val="00F66E79"/>
     <w:pPr>
       <w:spacing w:after="200" w:line="360" w:lineRule="auto"/>
     </w:pPr>
@@ -7105,7 +7597,7 @@
 </file>
 
 <file path=customXml/itemProps1.xml><?xml version="1.0" encoding="utf-8"?>
-<ds:datastoreItem xmlns:ds="http://schemas.openxmlformats.org/officeDocument/2006/customXml" ds:itemID="{6E57239D-5934-49E6-A545-9E6B28F11C8F}">
+<ds:datastoreItem xmlns:ds="http://schemas.openxmlformats.org/officeDocument/2006/customXml" ds:itemID="{9F306E26-2CEE-425F-8092-7F7F924C5E29}">
   <ds:schemaRefs>
     <ds:schemaRef ds:uri="http://schemas.openxmlformats.org/officeDocument/2006/bibliography"/>
   </ds:schemaRefs>
